--- a/docs/pub/cours1/cours1.docx
+++ b/docs/pub/cours1/cours1.docx
@@ -4408,1501 +4408,6 @@
         <w:t xml:space="preserve">Out[15]: [[0, 1, 2], [10, 11, 12], [20, 78, 22]]</w:t>
       </w:r>
     </w:p>
-    <w:p>
-      <w:pPr>
-        <w:pStyle w:val="Heading1"/>
-      </w:pPr>
-      <w:bookmarkStart w:id="49" w:name="les-conditions"/>
-      <w:r>
-        <w:t xml:space="preserve">Les conditions</w:t>
-      </w:r>
-      <w:bookmarkEnd w:id="49"/>
-    </w:p>
-    <w:p>
-      <w:pPr>
-        <w:pStyle w:val="Heading2"/>
-      </w:pPr>
-      <w:bookmarkStart w:id="50" w:name="linstruction-if"/>
-      <w:r>
-        <w:t xml:space="preserve">L’instruction</w:t>
-      </w:r>
-      <w:r>
-        <w:t xml:space="preserve"> </w:t>
-      </w:r>
-      <w:r>
-        <w:rPr>
-          <w:rStyle w:val="VerbatimChar"/>
-        </w:rPr>
-        <w:t xml:space="preserve">if</w:t>
-      </w:r>
-      <w:r>
-        <w:t xml:space="preserve"> </w:t>
-      </w:r>
-      <w:bookmarkEnd w:id="50"/>
-    </w:p>
-    <w:p>
-      <w:pPr>
-        <w:pStyle w:val="FirstParagraph"/>
-      </w:pPr>
-      <w:r>
-        <w:t xml:space="preserve">En programmation, nous avons toujours besoin de la notion de condition pour permettre à un programme de s’adapter à différents cas de figure.</w:t>
-      </w:r>
-    </w:p>
-    <w:p>
-      <w:pPr>
-        <w:pStyle w:val="SourceCode"/>
-      </w:pPr>
-      <w:r>
-        <w:rPr>
-          <w:rStyle w:val="VerbatimChar"/>
-        </w:rPr>
-        <w:t xml:space="preserve">if expression: # ne pas oublier le signe de ponctuation ':'</w:t>
-      </w:r>
-      <w:r>
-        <w:br w:type="textWrapping"/>
-      </w:r>
-      <w:r>
-        <w:rPr>
-          <w:rStyle w:val="VerbatimChar"/>
-        </w:rPr>
-        <w:t xml:space="preserve">    "bloc d'instructions" # attention à l'indentation (1 Tab ou 4 * Espaces)</w:t>
-      </w:r>
-      <w:r>
-        <w:br w:type="textWrapping"/>
-      </w:r>
-      <w:r>
-        <w:rPr>
-          <w:rStyle w:val="VerbatimChar"/>
-        </w:rPr>
-        <w:t xml:space="preserve"># suite du programme</w:t>
-      </w:r>
-    </w:p>
-    <w:p>
-      <w:pPr>
-        <w:numPr>
-          <w:numId w:val="1003"/>
-          <w:ilvl w:val="0"/>
-        </w:numPr>
-      </w:pPr>
-      <w:r>
-        <w:t xml:space="preserve">Si l’expression est vraie (</w:t>
-      </w:r>
-      <w:r>
-        <w:rPr>
-          <w:rStyle w:val="VerbatimChar"/>
-        </w:rPr>
-        <w:t xml:space="preserve">True</w:t>
-      </w:r>
-      <w:r>
-        <w:t xml:space="preserve">) alors le bloc d’instructions est exécuté.</w:t>
-      </w:r>
-    </w:p>
-    <w:p>
-      <w:pPr>
-        <w:numPr>
-          <w:numId w:val="1003"/>
-          <w:ilvl w:val="0"/>
-        </w:numPr>
-      </w:pPr>
-      <w:r>
-        <w:t xml:space="preserve">Si l’expression est fausse (</w:t>
-      </w:r>
-      <w:r>
-        <w:rPr>
-          <w:rStyle w:val="VerbatimChar"/>
-        </w:rPr>
-        <w:t xml:space="preserve">False</w:t>
-      </w:r>
-      <w:r>
-        <w:t xml:space="preserve">) on passe directement à la suite du programme.</w:t>
-      </w:r>
-    </w:p>
-    <w:p>
-      <w:pPr>
-        <w:pStyle w:val="Heading4"/>
-      </w:pPr>
-      <w:bookmarkStart w:id="51" w:name="exemple-1-note-sur-20."/>
-      <w:r>
-        <w:t xml:space="preserve">Exemple 1: Note sur 20.</w:t>
-      </w:r>
-      <w:bookmarkEnd w:id="51"/>
-    </w:p>
-    <w:p>
-      <w:pPr>
-        <w:pStyle w:val="FirstParagraph"/>
-      </w:pPr>
-      <w:r>
-        <w:t xml:space="preserve">Dans cet exemple nous allons tester si la note entrée par l’utilisateur. Si la note est &gt; 10 on doit recevoir le message: "J’ai la moyenne" sinon il va rien faire.</w:t>
-      </w:r>
-    </w:p>
-    <w:p>
-      <w:pPr>
-        <w:pStyle w:val="SourceCode"/>
-      </w:pPr>
-      <w:r>
-        <w:rPr>
-          <w:rStyle w:val="VerbatimChar"/>
-        </w:rPr>
-        <w:t xml:space="preserve">chaine = input("Note sur 20 : ")</w:t>
-      </w:r>
-      <w:r>
-        <w:br w:type="textWrapping"/>
-      </w:r>
-      <w:r>
-        <w:rPr>
-          <w:rStyle w:val="VerbatimChar"/>
-        </w:rPr>
-        <w:t xml:space="preserve">note = float(chaine)</w:t>
-      </w:r>
-      <w:r>
-        <w:br w:type="textWrapping"/>
-      </w:r>
-      <w:r>
-        <w:rPr>
-          <w:rStyle w:val="VerbatimChar"/>
-        </w:rPr>
-        <w:t xml:space="preserve">if note &gt;= 10.0:</w:t>
-      </w:r>
-      <w:r>
-        <w:br w:type="textWrapping"/>
-      </w:r>
-      <w:r>
-        <w:rPr>
-          <w:rStyle w:val="VerbatimChar"/>
-        </w:rPr>
-        <w:t xml:space="preserve">    # ce bloc est exécuté si l'expression (note &gt;= 10.0) est vraie</w:t>
-      </w:r>
-      <w:r>
-        <w:br w:type="textWrapping"/>
-      </w:r>
-      <w:r>
-        <w:rPr>
-          <w:rStyle w:val="VerbatimChar"/>
-        </w:rPr>
-        <w:t xml:space="preserve">    print("J'ai la moyenne")</w:t>
-      </w:r>
-      <w:r>
-        <w:br w:type="textWrapping"/>
-      </w:r>
-      <w:r>
-        <w:br w:type="textWrapping"/>
-      </w:r>
-      <w:r>
-        <w:rPr>
-          <w:rStyle w:val="VerbatimChar"/>
-        </w:rPr>
-        <w:t xml:space="preserve"># suite du programme</w:t>
-      </w:r>
-      <w:r>
-        <w:br w:type="textWrapping"/>
-      </w:r>
-      <w:r>
-        <w:rPr>
-          <w:rStyle w:val="VerbatimChar"/>
-        </w:rPr>
-        <w:t xml:space="preserve">print("Fin du programme")</w:t>
-      </w:r>
-    </w:p>
-    <w:p>
-      <w:pPr>
-        <w:numPr>
-          <w:numId w:val="1004"/>
-          <w:ilvl w:val="0"/>
-        </w:numPr>
-      </w:pPr>
-      <w:r>
-        <w:t xml:space="preserve">Les blocs de code sont délimités par l’indentation.</w:t>
-      </w:r>
-    </w:p>
-    <w:p>
-      <w:pPr>
-        <w:numPr>
-          <w:numId w:val="1004"/>
-          <w:ilvl w:val="0"/>
-        </w:numPr>
-      </w:pPr>
-      <w:r>
-        <w:t xml:space="preserve">L’indentation est obligatoire dans les scripts.</w:t>
-      </w:r>
-    </w:p>
-    <w:p>
-      <w:pPr>
-        <w:pStyle w:val="Heading2"/>
-      </w:pPr>
-      <w:bookmarkStart w:id="52" w:name="linstruction-else"/>
-      <w:r>
-        <w:t xml:space="preserve">L’instruction</w:t>
-      </w:r>
-      <w:r>
-        <w:t xml:space="preserve"> </w:t>
-      </w:r>
-      <w:r>
-        <w:rPr>
-          <w:rStyle w:val="VerbatimChar"/>
-        </w:rPr>
-        <w:t xml:space="preserve">else</w:t>
-      </w:r>
-      <w:r>
-        <w:t xml:space="preserve"> </w:t>
-      </w:r>
-      <w:bookmarkEnd w:id="52"/>
-    </w:p>
-    <w:p>
-      <w:pPr>
-        <w:pStyle w:val="FirstParagraph"/>
-      </w:pPr>
-      <w:r>
-        <w:t xml:space="preserve">Une instruction</w:t>
-      </w:r>
-      <w:r>
-        <w:t xml:space="preserve"> </w:t>
-      </w:r>
-      <w:r>
-        <w:rPr>
-          <w:rStyle w:val="VerbatimChar"/>
-        </w:rPr>
-        <w:t xml:space="preserve">else</w:t>
-      </w:r>
-      <w:r>
-        <w:t xml:space="preserve"> </w:t>
-      </w:r>
-      <w:r>
-        <w:t xml:space="preserve">est toujours associée à une instruction</w:t>
-      </w:r>
-      <w:r>
-        <w:t xml:space="preserve"> </w:t>
-      </w:r>
-      <w:r>
-        <w:rPr>
-          <w:rStyle w:val="VerbatimChar"/>
-        </w:rPr>
-        <w:t xml:space="preserve">if</w:t>
-      </w:r>
-      <w:r>
-        <w:t xml:space="preserve">.</w:t>
-      </w:r>
-    </w:p>
-    <w:p>
-      <w:pPr>
-        <w:pStyle w:val="SourceCode"/>
-      </w:pPr>
-      <w:r>
-        <w:rPr>
-          <w:rStyle w:val="VerbatimChar"/>
-        </w:rPr>
-        <w:t xml:space="preserve">if expression:</w:t>
-      </w:r>
-      <w:r>
-        <w:br w:type="textWrapping"/>
-      </w:r>
-      <w:r>
-        <w:rPr>
-          <w:rStyle w:val="VerbatimChar"/>
-        </w:rPr>
-        <w:t xml:space="preserve">    "bloc d'instructions 1"    # attention à l'indentation (1 Tab ou 4 * Espaces)</w:t>
-      </w:r>
-      <w:r>
-        <w:br w:type="textWrapping"/>
-      </w:r>
-      <w:r>
-        <w:rPr>
-          <w:rStyle w:val="VerbatimChar"/>
-        </w:rPr>
-        <w:t xml:space="preserve">else:                          # else est au même niveau que if</w:t>
-      </w:r>
-      <w:r>
-        <w:br w:type="textWrapping"/>
-      </w:r>
-      <w:r>
-        <w:rPr>
-          <w:rStyle w:val="VerbatimChar"/>
-        </w:rPr>
-        <w:t xml:space="preserve">    "bloc d'instructions 2"    # attention à l'indentation</w:t>
-      </w:r>
-      <w:r>
-        <w:br w:type="textWrapping"/>
-      </w:r>
-      <w:r>
-        <w:rPr>
-          <w:rStyle w:val="VerbatimChar"/>
-        </w:rPr>
-        <w:t xml:space="preserve"># suite du programme</w:t>
-      </w:r>
-    </w:p>
-    <w:p>
-      <w:pPr>
-        <w:numPr>
-          <w:numId w:val="1005"/>
-          <w:ilvl w:val="0"/>
-        </w:numPr>
-      </w:pPr>
-      <w:r>
-        <w:t xml:space="preserve">Si l’expression est vraie (</w:t>
-      </w:r>
-      <w:r>
-        <w:rPr>
-          <w:rStyle w:val="VerbatimChar"/>
-        </w:rPr>
-        <w:t xml:space="preserve">True</w:t>
-      </w:r>
-      <w:r>
-        <w:t xml:space="preserve">) alors le bloc d’instructions 1 est exécuté.</w:t>
-      </w:r>
-    </w:p>
-    <w:p>
-      <w:pPr>
-        <w:numPr>
-          <w:numId w:val="1005"/>
-          <w:ilvl w:val="0"/>
-        </w:numPr>
-      </w:pPr>
-      <w:r>
-        <w:t xml:space="preserve">Si l’expression est fausse (</w:t>
-      </w:r>
-      <w:r>
-        <w:rPr>
-          <w:rStyle w:val="VerbatimChar"/>
-        </w:rPr>
-        <w:t xml:space="preserve">False</w:t>
-      </w:r>
-      <w:r>
-        <w:t xml:space="preserve">) alors c’est le bloc d’instructions 2 qui est exécuté.</w:t>
-      </w:r>
-    </w:p>
-    <w:p>
-      <w:pPr>
-        <w:pStyle w:val="Heading4"/>
-      </w:pPr>
-      <w:bookmarkStart w:id="53" w:name="exemple-2-moyenne."/>
-      <w:r>
-        <w:t xml:space="preserve">Exemple 2 : moyenne.</w:t>
-      </w:r>
-      <w:bookmarkEnd w:id="53"/>
-    </w:p>
-    <w:p>
-      <w:pPr>
-        <w:pStyle w:val="FirstParagraph"/>
-      </w:pPr>
-      <w:r>
-        <w:t xml:space="preserve">Dans cet exemple nous allons tester si la note entrée par l’utilisateur. Si la note est &gt; 10 on doit recevoir le message: "J’ai la moyenne" sinon il va afficher "C’est en dessous de la moyenne".</w:t>
-      </w:r>
-    </w:p>
-    <w:p>
-      <w:pPr>
-        <w:pStyle w:val="SourceCode"/>
-      </w:pPr>
-      <w:r>
-        <w:rPr>
-          <w:rStyle w:val="VerbatimChar"/>
-        </w:rPr>
-        <w:t xml:space="preserve">chaine = input("Note sur 20 : ")</w:t>
-      </w:r>
-      <w:r>
-        <w:br w:type="textWrapping"/>
-      </w:r>
-      <w:r>
-        <w:rPr>
-          <w:rStyle w:val="VerbatimChar"/>
-        </w:rPr>
-        <w:t xml:space="preserve">note = float(chaine)</w:t>
-      </w:r>
-      <w:r>
-        <w:br w:type="textWrapping"/>
-      </w:r>
-      <w:r>
-        <w:rPr>
-          <w:rStyle w:val="VerbatimChar"/>
-        </w:rPr>
-        <w:t xml:space="preserve">if note &gt;= 10.0:</w:t>
-      </w:r>
-      <w:r>
-        <w:br w:type="textWrapping"/>
-      </w:r>
-      <w:r>
-        <w:rPr>
-          <w:rStyle w:val="VerbatimChar"/>
-        </w:rPr>
-        <w:t xml:space="preserve">    # ce bloc est exécuté si l'expression (note &gt;= 10.0) est vraie</w:t>
-      </w:r>
-      <w:r>
-        <w:br w:type="textWrapping"/>
-      </w:r>
-      <w:r>
-        <w:rPr>
-          <w:rStyle w:val="VerbatimChar"/>
-        </w:rPr>
-        <w:t xml:space="preserve">    print("J'ai la moyenne")</w:t>
-      </w:r>
-      <w:r>
-        <w:br w:type="textWrapping"/>
-      </w:r>
-      <w:r>
-        <w:rPr>
-          <w:rStyle w:val="VerbatimChar"/>
-        </w:rPr>
-        <w:t xml:space="preserve">else:</w:t>
-      </w:r>
-      <w:r>
-        <w:br w:type="textWrapping"/>
-      </w:r>
-      <w:r>
-        <w:rPr>
-          <w:rStyle w:val="VerbatimChar"/>
-        </w:rPr>
-        <w:t xml:space="preserve">    # ce bloc est exécuté si l'expression (note &gt;= 10.0) est fausse</w:t>
-      </w:r>
-      <w:r>
-        <w:br w:type="textWrapping"/>
-      </w:r>
-      <w:r>
-        <w:rPr>
-          <w:rStyle w:val="VerbatimChar"/>
-        </w:rPr>
-        <w:t xml:space="preserve">    print("C'est en dessous de la moyenne")</w:t>
-      </w:r>
-      <w:r>
-        <w:br w:type="textWrapping"/>
-      </w:r>
-      <w:r>
-        <w:rPr>
-          <w:rStyle w:val="VerbatimChar"/>
-        </w:rPr>
-        <w:t xml:space="preserve">print("Fin du programme")</w:t>
-      </w:r>
-    </w:p>
-    <w:p>
-      <w:pPr>
-        <w:pStyle w:val="FirstParagraph"/>
-      </w:pPr>
-      <w:r>
-        <w:t xml:space="preserve">Pour traiter le cas des notes invalides (</w:t>
-      </w:r>
-      <m:oMath>
-        <m:r>
-          <m:t>&lt;</m:t>
-        </m:r>
-        <m:r>
-          <m:t>0</m:t>
-        </m:r>
-      </m:oMath>
-      <w:r>
-        <w:t xml:space="preserve"> </w:t>
-      </w:r>
-      <w:r>
-        <w:t xml:space="preserve">ou</w:t>
-      </w:r>
-      <w:r>
-        <w:t xml:space="preserve"> </w:t>
-      </w:r>
-      <m:oMath>
-        <m:r>
-          <m:t>&gt;</m:t>
-        </m:r>
-        <m:r>
-          <m:t>20</m:t>
-        </m:r>
-      </m:oMath>
-      <w:r>
-        <w:t xml:space="preserve">), on peut imbriquer des instructions conditionnelles :</w:t>
-      </w:r>
-    </w:p>
-    <w:p>
-      <w:pPr>
-        <w:pStyle w:val="SourceCode"/>
-      </w:pPr>
-      <w:r>
-        <w:rPr>
-          <w:rStyle w:val="VerbatimChar"/>
-        </w:rPr>
-        <w:t xml:space="preserve">chaine = input("Note sur 20 : ")</w:t>
-      </w:r>
-      <w:r>
-        <w:br w:type="textWrapping"/>
-      </w:r>
-      <w:r>
-        <w:rPr>
-          <w:rStyle w:val="VerbatimChar"/>
-        </w:rPr>
-        <w:t xml:space="preserve">note = float(chaine)</w:t>
-      </w:r>
-      <w:r>
-        <w:br w:type="textWrapping"/>
-      </w:r>
-      <w:r>
-        <w:rPr>
-          <w:rStyle w:val="VerbatimChar"/>
-        </w:rPr>
-        <w:t xml:space="preserve">if note &gt; 20.0 or note &lt; 0.0:</w:t>
-      </w:r>
-      <w:r>
-        <w:br w:type="textWrapping"/>
-      </w:r>
-      <w:r>
-        <w:rPr>
-          <w:rStyle w:val="VerbatimChar"/>
-        </w:rPr>
-        <w:t xml:space="preserve">    # ce bloc est exécuté si l'expression (note &gt; 20.0 or note &lt; 0.0) est vraie</w:t>
-      </w:r>
-      <w:r>
-        <w:br w:type="textWrapping"/>
-      </w:r>
-      <w:r>
-        <w:rPr>
-          <w:rStyle w:val="VerbatimChar"/>
-        </w:rPr>
-        <w:t xml:space="preserve">    print("Note invalide !")</w:t>
-      </w:r>
-      <w:r>
-        <w:br w:type="textWrapping"/>
-      </w:r>
-      <w:r>
-        <w:rPr>
-          <w:rStyle w:val="VerbatimChar"/>
-        </w:rPr>
-        <w:t xml:space="preserve">else:</w:t>
-      </w:r>
-      <w:r>
-        <w:br w:type="textWrapping"/>
-      </w:r>
-      <w:r>
-        <w:rPr>
-          <w:rStyle w:val="VerbatimChar"/>
-        </w:rPr>
-        <w:t xml:space="preserve">    # ce bloc est exécuté si l'expression (note &gt; 20.0 or note &lt; 0.0) est fausse</w:t>
-      </w:r>
-      <w:r>
-        <w:br w:type="textWrapping"/>
-      </w:r>
-      <w:r>
-        <w:rPr>
-          <w:rStyle w:val="VerbatimChar"/>
-        </w:rPr>
-        <w:t xml:space="preserve">    if note &gt;= 10.0:</w:t>
-      </w:r>
-      <w:r>
-        <w:br w:type="textWrapping"/>
-      </w:r>
-      <w:r>
-        <w:rPr>
-          <w:rStyle w:val="VerbatimChar"/>
-        </w:rPr>
-        <w:t xml:space="preserve">        # ce bloc est exécuté si l'expression (note &gt;= 10.0) est vraie</w:t>
-      </w:r>
-      <w:r>
-        <w:br w:type="textWrapping"/>
-      </w:r>
-      <w:r>
-        <w:rPr>
-          <w:rStyle w:val="VerbatimChar"/>
-        </w:rPr>
-        <w:t xml:space="preserve">        print("J'ai la moyenne")</w:t>
-      </w:r>
-      <w:r>
-        <w:br w:type="textWrapping"/>
-      </w:r>
-      <w:r>
-        <w:rPr>
-          <w:rStyle w:val="VerbatimChar"/>
-        </w:rPr>
-        <w:t xml:space="preserve">    else:</w:t>
-      </w:r>
-      <w:r>
-        <w:br w:type="textWrapping"/>
-      </w:r>
-      <w:r>
-        <w:rPr>
-          <w:rStyle w:val="VerbatimChar"/>
-        </w:rPr>
-        <w:t xml:space="preserve">        # ce bloc est exécuté si l'expression (note &gt;= 10.0) est fausse</w:t>
-      </w:r>
-      <w:r>
-        <w:br w:type="textWrapping"/>
-      </w:r>
-      <w:r>
-        <w:rPr>
-          <w:rStyle w:val="VerbatimChar"/>
-        </w:rPr>
-        <w:t xml:space="preserve">        print("C'est en dessous de la moyenne")</w:t>
-      </w:r>
-      <w:r>
-        <w:br w:type="textWrapping"/>
-      </w:r>
-      <w:r>
-        <w:rPr>
-          <w:rStyle w:val="VerbatimChar"/>
-        </w:rPr>
-        <w:t xml:space="preserve">print("Fin du programme")</w:t>
-      </w:r>
-    </w:p>
-    <w:p>
-      <w:pPr>
-        <w:pStyle w:val="FirstParagraph"/>
-      </w:pPr>
-      <w:r>
-        <w:t xml:space="preserve">Ou bien encore:</w:t>
-      </w:r>
-    </w:p>
-    <w:p>
-      <w:pPr>
-        <w:pStyle w:val="SourceCode"/>
-      </w:pPr>
-      <w:r>
-        <w:rPr>
-          <w:rStyle w:val="VerbatimChar"/>
-        </w:rPr>
-        <w:t xml:space="preserve">chaine = input("Note sur 20 : ")</w:t>
-      </w:r>
-      <w:r>
-        <w:br w:type="textWrapping"/>
-      </w:r>
-      <w:r>
-        <w:rPr>
-          <w:rStyle w:val="VerbatimChar"/>
-        </w:rPr>
-        <w:t xml:space="preserve">note = float(chaine)</w:t>
-      </w:r>
-      <w:r>
-        <w:br w:type="textWrapping"/>
-      </w:r>
-      <w:r>
-        <w:rPr>
-          <w:rStyle w:val="VerbatimChar"/>
-        </w:rPr>
-        <w:t xml:space="preserve">if note &gt; 20.0 or note &lt; 0.0:</w:t>
-      </w:r>
-      <w:r>
-        <w:br w:type="textWrapping"/>
-      </w:r>
-      <w:r>
-        <w:rPr>
-          <w:rStyle w:val="VerbatimChar"/>
-        </w:rPr>
-        <w:t xml:space="preserve">    print("Note invalide !")</w:t>
-      </w:r>
-      <w:r>
-        <w:br w:type="textWrapping"/>
-      </w:r>
-      <w:r>
-        <w:rPr>
-          <w:rStyle w:val="VerbatimChar"/>
-        </w:rPr>
-        <w:t xml:space="preserve">else:</w:t>
-      </w:r>
-      <w:r>
-        <w:br w:type="textWrapping"/>
-      </w:r>
-      <w:r>
-        <w:rPr>
-          <w:rStyle w:val="VerbatimChar"/>
-        </w:rPr>
-        <w:t xml:space="preserve">    if note &gt;= 10.0:</w:t>
-      </w:r>
-      <w:r>
-        <w:br w:type="textWrapping"/>
-      </w:r>
-      <w:r>
-        <w:rPr>
-          <w:rStyle w:val="VerbatimChar"/>
-        </w:rPr>
-        <w:t xml:space="preserve">        print("J'ai la moyenne")</w:t>
-      </w:r>
-      <w:r>
-        <w:br w:type="textWrapping"/>
-      </w:r>
-      <w:r>
-        <w:rPr>
-          <w:rStyle w:val="VerbatimChar"/>
-        </w:rPr>
-        <w:t xml:space="preserve">        if note == 20.0:</w:t>
-      </w:r>
-      <w:r>
-        <w:br w:type="textWrapping"/>
-      </w:r>
-      <w:r>
-        <w:rPr>
-          <w:rStyle w:val="VerbatimChar"/>
-        </w:rPr>
-        <w:t xml:space="preserve">            # ce bloc est exécuté si l'expression (note == 20.0) est vraie</w:t>
-      </w:r>
-      <w:r>
-        <w:br w:type="textWrapping"/>
-      </w:r>
-      <w:r>
-        <w:rPr>
-          <w:rStyle w:val="VerbatimChar"/>
-        </w:rPr>
-        <w:t xml:space="preserve">            print("C'est même excellent !")</w:t>
-      </w:r>
-      <w:r>
-        <w:br w:type="textWrapping"/>
-      </w:r>
-      <w:r>
-        <w:rPr>
-          <w:rStyle w:val="VerbatimChar"/>
-        </w:rPr>
-        <w:t xml:space="preserve">    else:</w:t>
-      </w:r>
-      <w:r>
-        <w:br w:type="textWrapping"/>
-      </w:r>
-      <w:r>
-        <w:rPr>
-          <w:rStyle w:val="VerbatimChar"/>
-        </w:rPr>
-        <w:t xml:space="preserve">        print("C'est en dessous de la moyenne")</w:t>
-      </w:r>
-      <w:r>
-        <w:br w:type="textWrapping"/>
-      </w:r>
-      <w:r>
-        <w:rPr>
-          <w:rStyle w:val="VerbatimChar"/>
-        </w:rPr>
-        <w:t xml:space="preserve">        if note == 0.0:</w:t>
-      </w:r>
-      <w:r>
-        <w:br w:type="textWrapping"/>
-      </w:r>
-      <w:r>
-        <w:rPr>
-          <w:rStyle w:val="VerbatimChar"/>
-        </w:rPr>
-        <w:t xml:space="preserve">            # ce bloc est exécuté si l'expression (note == 0.0) est vraie</w:t>
-      </w:r>
-      <w:r>
-        <w:br w:type="textWrapping"/>
-      </w:r>
-      <w:r>
-        <w:rPr>
-          <w:rStyle w:val="VerbatimChar"/>
-        </w:rPr>
-        <w:t xml:space="preserve">            print("... lamentable !")</w:t>
-      </w:r>
-      <w:r>
-        <w:br w:type="textWrapping"/>
-      </w:r>
-      <w:r>
-        <w:rPr>
-          <w:rStyle w:val="VerbatimChar"/>
-        </w:rPr>
-        <w:t xml:space="preserve">print("Fin du programme")</w:t>
-      </w:r>
-    </w:p>
-    <w:p>
-      <w:pPr>
-        <w:pStyle w:val="Heading2"/>
-      </w:pPr>
-      <w:bookmarkStart w:id="54" w:name="linstruction-elif"/>
-      <w:r>
-        <w:t xml:space="preserve">L’instruction</w:t>
-      </w:r>
-      <w:r>
-        <w:t xml:space="preserve"> </w:t>
-      </w:r>
-      <w:r>
-        <w:rPr>
-          <w:rStyle w:val="VerbatimChar"/>
-        </w:rPr>
-        <w:t xml:space="preserve">elif</w:t>
-      </w:r>
-      <w:r>
-        <w:t xml:space="preserve"> </w:t>
-      </w:r>
-      <w:bookmarkEnd w:id="54"/>
-    </w:p>
-    <w:p>
-      <w:pPr>
-        <w:pStyle w:val="FirstParagraph"/>
-      </w:pPr>
-      <w:r>
-        <w:t xml:space="preserve">Une instruction</w:t>
-      </w:r>
-      <w:r>
-        <w:t xml:space="preserve"> </w:t>
-      </w:r>
-      <w:r>
-        <w:rPr>
-          <w:rStyle w:val="VerbatimChar"/>
-        </w:rPr>
-        <w:t xml:space="preserve">elif</w:t>
-      </w:r>
-      <w:r>
-        <w:t xml:space="preserve"> </w:t>
-      </w:r>
-      <w:r>
-        <w:t xml:space="preserve">(contraction de</w:t>
-      </w:r>
-      <w:r>
-        <w:t xml:space="preserve"> </w:t>
-      </w:r>
-      <w:r>
-        <w:rPr>
-          <w:b/>
-        </w:rPr>
-        <w:t xml:space="preserve">else if</w:t>
-      </w:r>
-      <w:r>
-        <w:t xml:space="preserve">) est toujours associée à une instruction</w:t>
-      </w:r>
-      <w:r>
-        <w:t xml:space="preserve"> </w:t>
-      </w:r>
-      <w:r>
-        <w:rPr>
-          <w:rStyle w:val="VerbatimChar"/>
-        </w:rPr>
-        <w:t xml:space="preserve">if</w:t>
-      </w:r>
-      <w:r>
-        <w:t xml:space="preserve">.</w:t>
-      </w:r>
-    </w:p>
-    <w:p>
-      <w:pPr>
-        <w:pStyle w:val="SourceCode"/>
-      </w:pPr>
-      <w:r>
-        <w:rPr>
-          <w:rStyle w:val="VerbatimChar"/>
-        </w:rPr>
-        <w:t xml:space="preserve">if expression 1:</w:t>
-      </w:r>
-      <w:r>
-        <w:br w:type="textWrapping"/>
-      </w:r>
-      <w:r>
-        <w:rPr>
-          <w:rStyle w:val="VerbatimChar"/>
-        </w:rPr>
-        <w:t xml:space="preserve">    "bloc d'instructions 1"</w:t>
-      </w:r>
-      <w:r>
-        <w:br w:type="textWrapping"/>
-      </w:r>
-      <w:r>
-        <w:rPr>
-          <w:rStyle w:val="VerbatimChar"/>
-        </w:rPr>
-        <w:t xml:space="preserve">elif expression 2:</w:t>
-      </w:r>
-      <w:r>
-        <w:br w:type="textWrapping"/>
-      </w:r>
-      <w:r>
-        <w:rPr>
-          <w:rStyle w:val="VerbatimChar"/>
-        </w:rPr>
-        <w:t xml:space="preserve">    "bloc d'instructions 2"</w:t>
-      </w:r>
-      <w:r>
-        <w:br w:type="textWrapping"/>
-      </w:r>
-      <w:r>
-        <w:rPr>
-          <w:rStyle w:val="VerbatimChar"/>
-        </w:rPr>
-        <w:t xml:space="preserve">elif expression 3:</w:t>
-      </w:r>
-      <w:r>
-        <w:br w:type="textWrapping"/>
-      </w:r>
-      <w:r>
-        <w:rPr>
-          <w:rStyle w:val="VerbatimChar"/>
-        </w:rPr>
-        <w:t xml:space="preserve">    "bloc d'instructions 3"    # ici deux instructions elif, mais il n'y a pas de limitation</w:t>
-      </w:r>
-      <w:r>
-        <w:br w:type="textWrapping"/>
-      </w:r>
-      <w:r>
-        <w:rPr>
-          <w:rStyle w:val="VerbatimChar"/>
-        </w:rPr>
-        <w:t xml:space="preserve">else:</w:t>
-      </w:r>
-      <w:r>
-        <w:br w:type="textWrapping"/>
-      </w:r>
-      <w:r>
-        <w:rPr>
-          <w:rStyle w:val="VerbatimChar"/>
-        </w:rPr>
-        <w:t xml:space="preserve">    "bloc d'instructions 4"</w:t>
-      </w:r>
-      <w:r>
-        <w:br w:type="textWrapping"/>
-      </w:r>
-      <w:r>
-        <w:rPr>
-          <w:rStyle w:val="VerbatimChar"/>
-        </w:rPr>
-        <w:t xml:space="preserve"># suite du programme</w:t>
-      </w:r>
-    </w:p>
-    <w:p>
-      <w:pPr>
-        <w:numPr>
-          <w:numId w:val="1006"/>
-          <w:ilvl w:val="0"/>
-        </w:numPr>
-      </w:pPr>
-      <w:r>
-        <w:t xml:space="preserve">Si l’expression 1 est vraie alors le bloc d’instructions 1 est exécuté, et on passe à la suite du programme.</w:t>
-      </w:r>
-    </w:p>
-    <w:p>
-      <w:pPr>
-        <w:numPr>
-          <w:numId w:val="1006"/>
-          <w:ilvl w:val="0"/>
-        </w:numPr>
-      </w:pPr>
-      <w:r>
-        <w:t xml:space="preserve">Si l’expression 1 est fausse alors on teste l’expression 2 :</w:t>
-      </w:r>
-    </w:p>
-    <w:p>
-      <w:pPr>
-        <w:numPr>
-          <w:numId w:val="1006"/>
-          <w:ilvl w:val="0"/>
-        </w:numPr>
-      </w:pPr>
-      <w:r>
-        <w:t xml:space="preserve">si l’expression 2 est vraie on exécute le bloc d’instructions 2, et on passe à la suite du programme.</w:t>
-      </w:r>
-    </w:p>
-    <w:p>
-      <w:pPr>
-        <w:numPr>
-          <w:numId w:val="1006"/>
-          <w:ilvl w:val="0"/>
-        </w:numPr>
-      </w:pPr>
-      <w:r>
-        <w:t xml:space="preserve">si l’expression 2 est fausse alors on teste l’expression 3, etc.</w:t>
-      </w:r>
-    </w:p>
-    <w:p>
-      <w:pPr>
-        <w:pStyle w:val="FirstParagraph"/>
-      </w:pPr>
-      <w:r>
-        <w:t xml:space="preserve">Le bloc d’instructions 4 est donc exécuté si toutes les expressions sont fausses (c’est le bloc "par défaut").</w:t>
-      </w:r>
-    </w:p>
-    <w:p>
-      <w:pPr>
-        <w:pStyle w:val="BodyText"/>
-      </w:pPr>
-      <w:r>
-        <w:t xml:space="preserve">Parfois il n’y a rien à faire. Dans ce cas, on peut omettre l’instruction</w:t>
-      </w:r>
-      <w:r>
-        <w:t xml:space="preserve"> </w:t>
-      </w:r>
-      <w:r>
-        <w:rPr>
-          <w:rStyle w:val="VerbatimChar"/>
-        </w:rPr>
-        <w:t xml:space="preserve">else</w:t>
-      </w:r>
-      <w:r>
-        <w:t xml:space="preserve"> </w:t>
-      </w:r>
-      <w:r>
-        <w:t xml:space="preserve">:</w:t>
-      </w:r>
-    </w:p>
-    <w:p>
-      <w:pPr>
-        <w:pStyle w:val="SourceCode"/>
-      </w:pPr>
-      <w:r>
-        <w:rPr>
-          <w:rStyle w:val="VerbatimChar"/>
-        </w:rPr>
-        <w:t xml:space="preserve">if expression 1:</w:t>
-      </w:r>
-      <w:r>
-        <w:br w:type="textWrapping"/>
-      </w:r>
-      <w:r>
-        <w:rPr>
-          <w:rStyle w:val="VerbatimChar"/>
-        </w:rPr>
-        <w:t xml:space="preserve">    "bloc d'instructions 1"</w:t>
-      </w:r>
-      <w:r>
-        <w:br w:type="textWrapping"/>
-      </w:r>
-      <w:r>
-        <w:rPr>
-          <w:rStyle w:val="VerbatimChar"/>
-        </w:rPr>
-        <w:t xml:space="preserve">elif expression 2:</w:t>
-      </w:r>
-      <w:r>
-        <w:br w:type="textWrapping"/>
-      </w:r>
-      <w:r>
-        <w:rPr>
-          <w:rStyle w:val="VerbatimChar"/>
-        </w:rPr>
-        <w:t xml:space="preserve">    "bloc d'instructions 2"</w:t>
-      </w:r>
-      <w:r>
-        <w:br w:type="textWrapping"/>
-      </w:r>
-      <w:r>
-        <w:rPr>
-          <w:rStyle w:val="VerbatimChar"/>
-        </w:rPr>
-        <w:t xml:space="preserve">elif expression 3:</w:t>
-      </w:r>
-      <w:r>
-        <w:br w:type="textWrapping"/>
-      </w:r>
-      <w:r>
-        <w:rPr>
-          <w:rStyle w:val="VerbatimChar"/>
-        </w:rPr>
-        <w:t xml:space="preserve">    "bloc d'instructions 3"</w:t>
-      </w:r>
-      <w:r>
-        <w:br w:type="textWrapping"/>
-      </w:r>
-      <w:r>
-        <w:rPr>
-          <w:rStyle w:val="VerbatimChar"/>
-        </w:rPr>
-        <w:t xml:space="preserve"># suite du programme</w:t>
-      </w:r>
-    </w:p>
-    <w:p>
-      <w:pPr>
-        <w:pStyle w:val="FirstParagraph"/>
-      </w:pPr>
-      <w:r>
-        <w:t xml:space="preserve">L’instruction</w:t>
-      </w:r>
-      <w:r>
-        <w:t xml:space="preserve"> </w:t>
-      </w:r>
-      <w:r>
-        <w:rPr>
-          <w:rStyle w:val="VerbatimChar"/>
-        </w:rPr>
-        <w:t xml:space="preserve">elif</w:t>
-      </w:r>
-      <w:r>
-        <w:t xml:space="preserve"> </w:t>
-      </w:r>
-      <w:r>
-        <w:t xml:space="preserve">évite souvent l’utilisation de conditions imbriquées (et souvent compliquées).</w:t>
-      </w:r>
-    </w:p>
-    <w:p>
-      <w:pPr>
-        <w:pStyle w:val="Heading4"/>
-      </w:pPr>
-      <w:bookmarkStart w:id="55" w:name="exemple-3-moyenne-bis."/>
-      <w:r>
-        <w:t xml:space="preserve">Exemple 3 : moyenne-bis.</w:t>
-      </w:r>
-      <w:bookmarkEnd w:id="55"/>
-    </w:p>
-    <w:p>
-      <w:pPr>
-        <w:pStyle w:val="FirstParagraph"/>
-      </w:pPr>
-      <w:r>
-        <w:t xml:space="preserve">On peut tester plusieurs possibilités avec une syntaxe beaucoup plus propre avec les instructions</w:t>
-      </w:r>
-      <w:r>
-        <w:t xml:space="preserve"> </w:t>
-      </w:r>
-      <w:r>
-        <w:rPr>
-          <w:rStyle w:val="VerbatimChar"/>
-        </w:rPr>
-        <w:t xml:space="preserve">if-elif-else</w:t>
-      </w:r>
-      <w:r>
-        <w:t xml:space="preserve">:</w:t>
-      </w:r>
-    </w:p>
-    <w:p>
-      <w:pPr>
-        <w:pStyle w:val="SourceCode"/>
-      </w:pPr>
-      <w:r>
-        <w:rPr>
-          <w:rStyle w:val="VerbatimChar"/>
-        </w:rPr>
-        <w:t xml:space="preserve">note = float(input("Note sur 20 : "))</w:t>
-      </w:r>
-      <w:r>
-        <w:br w:type="textWrapping"/>
-      </w:r>
-      <w:r>
-        <w:rPr>
-          <w:rStyle w:val="VerbatimChar"/>
-        </w:rPr>
-        <w:t xml:space="preserve">if note == 0.0:</w:t>
-      </w:r>
-      <w:r>
-        <w:br w:type="textWrapping"/>
-      </w:r>
-      <w:r>
-        <w:rPr>
-          <w:rStyle w:val="VerbatimChar"/>
-        </w:rPr>
-        <w:t xml:space="preserve">    print("C'est en dessous de la moyenne")</w:t>
-      </w:r>
-      <w:r>
-        <w:br w:type="textWrapping"/>
-      </w:r>
-      <w:r>
-        <w:rPr>
-          <w:rStyle w:val="VerbatimChar"/>
-        </w:rPr>
-        <w:t xml:space="preserve">    print("... lamentable!")</w:t>
-      </w:r>
-      <w:r>
-        <w:br w:type="textWrapping"/>
-      </w:r>
-      <w:r>
-        <w:rPr>
-          <w:rStyle w:val="VerbatimChar"/>
-        </w:rPr>
-        <w:t xml:space="preserve">elif note == 20.0:</w:t>
-      </w:r>
-      <w:r>
-        <w:br w:type="textWrapping"/>
-      </w:r>
-      <w:r>
-        <w:rPr>
-          <w:rStyle w:val="VerbatimChar"/>
-        </w:rPr>
-        <w:t xml:space="preserve">    print("J'ai la moyenne")</w:t>
-      </w:r>
-      <w:r>
-        <w:br w:type="textWrapping"/>
-      </w:r>
-      <w:r>
-        <w:rPr>
-          <w:rStyle w:val="VerbatimChar"/>
-        </w:rPr>
-        <w:t xml:space="preserve">    print("C'est même excellent !")</w:t>
-      </w:r>
-      <w:r>
-        <w:br w:type="textWrapping"/>
-      </w:r>
-      <w:r>
-        <w:rPr>
-          <w:rStyle w:val="VerbatimChar"/>
-        </w:rPr>
-        <w:t xml:space="preserve">elif 0 &lt; note &lt; 10:    # ou bien : elif 0.0 &lt; note &lt; 10.0:</w:t>
-      </w:r>
-      <w:r>
-        <w:br w:type="textWrapping"/>
-      </w:r>
-      <w:r>
-        <w:rPr>
-          <w:rStyle w:val="VerbatimChar"/>
-        </w:rPr>
-        <w:t xml:space="preserve">    print("C'est en dessous de la moyenne")</w:t>
-      </w:r>
-      <w:r>
-        <w:br w:type="textWrapping"/>
-      </w:r>
-      <w:r>
-        <w:rPr>
-          <w:rStyle w:val="VerbatimChar"/>
-        </w:rPr>
-        <w:t xml:space="preserve">elif note &gt;= 10.0 and note &lt; 20.0:   # ou bien : elif 10.0 &lt;= note &lt; 20.0:</w:t>
-      </w:r>
-      <w:r>
-        <w:br w:type="textWrapping"/>
-      </w:r>
-      <w:r>
-        <w:rPr>
-          <w:rStyle w:val="VerbatimChar"/>
-        </w:rPr>
-        <w:t xml:space="preserve">    print("J'ai la moyenne")</w:t>
-      </w:r>
-      <w:r>
-        <w:br w:type="textWrapping"/>
-      </w:r>
-      <w:r>
-        <w:rPr>
-          <w:rStyle w:val="VerbatimChar"/>
-        </w:rPr>
-        <w:t xml:space="preserve">else:</w:t>
-      </w:r>
-      <w:r>
-        <w:br w:type="textWrapping"/>
-      </w:r>
-      <w:r>
-        <w:rPr>
-          <w:rStyle w:val="VerbatimChar"/>
-        </w:rPr>
-        <w:t xml:space="preserve">    print("Note invalide !")</w:t>
-      </w:r>
-      <w:r>
-        <w:br w:type="textWrapping"/>
-      </w:r>
-      <w:r>
-        <w:rPr>
-          <w:rStyle w:val="VerbatimChar"/>
-        </w:rPr>
-        <w:t xml:space="preserve">print("Fin du programme")</w:t>
-      </w:r>
-    </w:p>
-    <w:p>
-      <w:pPr>
-        <w:pStyle w:val="Heading2"/>
-      </w:pPr>
-      <w:bookmarkStart w:id="56" w:name="exercise-condition-sur-le-jour-de-travail"/>
-      <w:r>
-        <w:t xml:space="preserve">Exercise : Condition sur le jour de travail</w:t>
-      </w:r>
-      <w:bookmarkEnd w:id="56"/>
-    </w:p>
-    <w:p>
-      <w:pPr>
-        <w:pStyle w:val="FirstParagraph"/>
-      </w:pPr>
-      <w:r>
-        <w:t xml:space="preserve">Si aujourd’hui est lundi alors je dois aller travailler, mais si c’est dimanche alors je peux rester faire la grasse matinée. Pour pouvoir accomplir ce genre de choses en Python, on fait appel à des expressions booléennes qui ne peuvent revêtir que deux possibilités - ou bien l’expression est vraie ou bien elle est fausse - et à la syntaxe if condition: qui permet de contrôler le flux du programme grâce à ces valeurs booléennes.</w:t>
-      </w:r>
-    </w:p>
-    <w:p>
-      <w:pPr>
-        <w:pStyle w:val="SourceCode"/>
-      </w:pPr>
-      <w:r>
-        <w:rPr>
-          <w:rStyle w:val="VerbatimChar"/>
-        </w:rPr>
-        <w:t xml:space="preserve">day_week = ["Lundi", "Mardi", "Mercredi", "Jeudi", "Vendredi",</w:t>
-      </w:r>
-      <w:r>
-        <w:br w:type="textWrapping"/>
-      </w:r>
-      <w:r>
-        <w:rPr>
-          <w:rStyle w:val="VerbatimChar"/>
-        </w:rPr>
-        <w:t xml:space="preserve">            "Samedi", "Dimanche"]</w:t>
-      </w:r>
-      <w:r>
-        <w:br w:type="textWrapping"/>
-      </w:r>
-      <w:r>
-        <w:rPr>
-          <w:rStyle w:val="VerbatimChar"/>
-        </w:rPr>
-        <w:t xml:space="preserve">today = input("Aujourd'hui est: ")</w:t>
-      </w:r>
-      <w:r>
-        <w:br w:type="textWrapping"/>
-      </w:r>
-      <w:r>
-        <w:br w:type="textWrapping"/>
-      </w:r>
-      <w:r>
-        <w:rPr>
-          <w:rStyle w:val="VerbatimChar"/>
-        </w:rPr>
-        <w:t xml:space="preserve">if *condition vraie*:  # Quelle est la condition vraie dans ce cas?</w:t>
-      </w:r>
-      <w:r>
-        <w:br w:type="textWrapping"/>
-      </w:r>
-      <w:r>
-        <w:rPr>
-          <w:rStyle w:val="VerbatimChar"/>
-        </w:rPr>
-        <w:t xml:space="preserve">    print("Je dors le matin!")</w:t>
-      </w:r>
-      <w:r>
-        <w:br w:type="textWrapping"/>
-      </w:r>
-      <w:r>
-        <w:rPr>
-          <w:rStyle w:val="VerbatimChar"/>
-        </w:rPr>
-        <w:t xml:space="preserve">else:</w:t>
-      </w:r>
-      <w:r>
-        <w:br w:type="textWrapping"/>
-      </w:r>
-      <w:r>
-        <w:rPr>
-          <w:rStyle w:val="VerbatimChar"/>
-        </w:rPr>
-        <w:t xml:space="preserve">    print("Je travail le matin!")</w:t>
-      </w:r>
-      <w:r>
-        <w:br w:type="textWrapping"/>
-      </w:r>
-      <w:r>
-        <w:br w:type="textWrapping"/>
-      </w:r>
-      <w:r>
-        <w:rPr>
-          <w:rStyle w:val="VerbatimChar"/>
-        </w:rPr>
-        <w:t xml:space="preserve">print("Fin du programme")</w:t>
-      </w:r>
-    </w:p>
-    <w:p>
-      <w:pPr>
-        <w:pStyle w:val="Heading4"/>
-      </w:pPr>
-      <w:bookmarkStart w:id="57" w:name="hint."/>
-      <w:r>
-        <w:t xml:space="preserve">Hint.</w:t>
-      </w:r>
-      <w:bookmarkEnd w:id="57"/>
-    </w:p>
-    <w:p>
-      <w:pPr>
-        <w:pStyle w:val="FirstParagraph"/>
-      </w:pPr>
-      <w:r>
-        <w:t xml:space="preserve">Dans la</w:t>
-      </w:r>
-      <w:r>
-        <w:t xml:space="preserve"> </w:t>
-      </w:r>
-      <w:r>
-        <w:rPr>
-          <w:b/>
-        </w:rPr>
-        <w:t xml:space="preserve">condition vraie</w:t>
-      </w:r>
-      <w:r>
-        <w:t xml:space="preserve">, utilisez l’opérateur logique</w:t>
-      </w:r>
-      <w:r>
-        <w:t xml:space="preserve"> </w:t>
-      </w:r>
-      <w:r>
-        <w:rPr>
-          <w:rStyle w:val="VerbatimChar"/>
-        </w:rPr>
-        <w:t xml:space="preserve">in</w:t>
-      </w:r>
-      <w:r>
-        <w:t xml:space="preserve"> </w:t>
-      </w:r>
-      <w:r>
-        <w:t xml:space="preserve">pour tester les éléments de la liste</w:t>
-      </w:r>
-      <w:r>
-        <w:t xml:space="preserve"> </w:t>
-      </w:r>
-      <w:r>
-        <w:rPr>
-          <w:rStyle w:val="VerbatimChar"/>
-        </w:rPr>
-        <w:t xml:space="preserve">day_week</w:t>
-      </w:r>
-      <w:r>
-        <w:t xml:space="preserve">.</w:t>
-      </w:r>
-    </w:p>
-    <w:p>
-      <w:pPr>
-        <w:pStyle w:val="Heading4"/>
-      </w:pPr>
-      <w:bookmarkStart w:id="58" w:name="solution."/>
-      <w:r>
-        <w:t xml:space="preserve">Solution.</w:t>
-      </w:r>
-      <w:bookmarkEnd w:id="58"/>
-    </w:p>
-    <w:p>
-      <w:pPr>
-        <w:pStyle w:val="SourceCode"/>
-      </w:pPr>
-      <w:r>
-        <w:rPr>
-          <w:rStyle w:val="VerbatimChar"/>
-        </w:rPr>
-        <w:t xml:space="preserve">day_week = ["Lundi", "Mardi", "Mercredi", "Jeudi", "Vendredi", "Samedi", "Dimanche"]</w:t>
-      </w:r>
-      <w:r>
-        <w:br w:type="textWrapping"/>
-      </w:r>
-      <w:r>
-        <w:rPr>
-          <w:rStyle w:val="VerbatimChar"/>
-        </w:rPr>
-        <w:t xml:space="preserve">today = input("Aujourd'hui est: ")</w:t>
-      </w:r>
-      <w:r>
-        <w:br w:type="textWrapping"/>
-      </w:r>
-      <w:r>
-        <w:rPr>
-          <w:rStyle w:val="VerbatimChar"/>
-        </w:rPr>
-        <w:t xml:space="preserve">if today in day_week:</w:t>
-      </w:r>
-      <w:r>
-        <w:br w:type="textWrapping"/>
-      </w:r>
-      <w:r>
-        <w:rPr>
-          <w:rStyle w:val="VerbatimChar"/>
-        </w:rPr>
-        <w:t xml:space="preserve">    if today == day_week[-1]:  # la condition vraie</w:t>
-      </w:r>
-      <w:r>
-        <w:br w:type="textWrapping"/>
-      </w:r>
-      <w:r>
-        <w:rPr>
-          <w:rStyle w:val="VerbatimChar"/>
-        </w:rPr>
-        <w:t xml:space="preserve">        print("Je dors le matin!")</w:t>
-      </w:r>
-      <w:r>
-        <w:br w:type="textWrapping"/>
-      </w:r>
-      <w:r>
-        <w:rPr>
-          <w:rStyle w:val="VerbatimChar"/>
-        </w:rPr>
-        <w:t xml:space="preserve">    else:</w:t>
-      </w:r>
-      <w:r>
-        <w:br w:type="textWrapping"/>
-      </w:r>
-      <w:r>
-        <w:rPr>
-          <w:rStyle w:val="VerbatimChar"/>
-        </w:rPr>
-        <w:t xml:space="preserve">        print("Je travail le matin!")</w:t>
-      </w:r>
-      <w:r>
-        <w:br w:type="textWrapping"/>
-      </w:r>
-      <w:r>
-        <w:br w:type="textWrapping"/>
-      </w:r>
-      <w:r>
-        <w:rPr>
-          <w:rStyle w:val="VerbatimChar"/>
-        </w:rPr>
-        <w:t xml:space="preserve">print("Fin du programme")</w:t>
-      </w:r>
-    </w:p>
     <w:sectPr/>
   </w:body>
 </w:document>
@@ -6252,18 +4757,6 @@
     <w:abstractNumId w:val="991"/>
   </w:num>
   <w:num w:numId="1002">
-    <w:abstractNumId w:val="991"/>
-  </w:num>
-  <w:num w:numId="1003">
-    <w:abstractNumId w:val="991"/>
-  </w:num>
-  <w:num w:numId="1004">
-    <w:abstractNumId w:val="991"/>
-  </w:num>
-  <w:num w:numId="1005">
-    <w:abstractNumId w:val="991"/>
-  </w:num>
-  <w:num w:numId="1006">
     <w:abstractNumId w:val="991"/>
   </w:num>
 </w:numbering>

--- a/docs/pub/cours1/cours1.docx
+++ b/docs/pub/cours1/cours1.docx
@@ -58,7 +58,7 @@
         <w:pStyle w:val="BodyText"/>
       </w:pPr>
       <w:r>
-        <w:t xml:space="preserve">Sep 17, 2020</w:t>
+        <w:t xml:space="preserve">Oct 7, 2020</w:t>
       </w:r>
     </w:p>
     <w:p>
@@ -4408,6 +4408,2124 @@
         <w:t xml:space="preserve">Out[15]: [[0, 1, 2], [10, 11, 12], [20, 78, 22]]</w:t>
       </w:r>
     </w:p>
+    <w:p>
+      <w:pPr>
+        <w:pStyle w:val="Heading1"/>
+      </w:pPr>
+      <w:bookmarkStart w:id="49" w:name="les-conditions"/>
+      <w:r>
+        <w:t xml:space="preserve">Les conditions</w:t>
+      </w:r>
+      <w:bookmarkEnd w:id="49"/>
+    </w:p>
+    <w:p>
+      <w:pPr>
+        <w:pStyle w:val="Heading2"/>
+      </w:pPr>
+      <w:bookmarkStart w:id="50" w:name="linstruction-if"/>
+      <w:r>
+        <w:t xml:space="preserve">L’instruction</w:t>
+      </w:r>
+      <w:r>
+        <w:t xml:space="preserve"> </w:t>
+      </w:r>
+      <w:r>
+        <w:rPr>
+          <w:rStyle w:val="VerbatimChar"/>
+        </w:rPr>
+        <w:t xml:space="preserve">if</w:t>
+      </w:r>
+      <w:r>
+        <w:t xml:space="preserve"> </w:t>
+      </w:r>
+      <w:bookmarkEnd w:id="50"/>
+    </w:p>
+    <w:p>
+      <w:pPr>
+        <w:pStyle w:val="FirstParagraph"/>
+      </w:pPr>
+      <w:r>
+        <w:t xml:space="preserve">En programmation, nous avons toujours besoin de la notion de condition pour permettre à un programme de s’adapter à différents cas de figure.</w:t>
+      </w:r>
+    </w:p>
+    <w:p>
+      <w:pPr>
+        <w:pStyle w:val="SourceCode"/>
+      </w:pPr>
+      <w:r>
+        <w:rPr>
+          <w:rStyle w:val="VerbatimChar"/>
+        </w:rPr>
+        <w:t xml:space="preserve">if expression: # ne pas oublier le signe de ponctuation ':'</w:t>
+      </w:r>
+      <w:r>
+        <w:br w:type="textWrapping"/>
+      </w:r>
+      <w:r>
+        <w:rPr>
+          <w:rStyle w:val="VerbatimChar"/>
+        </w:rPr>
+        <w:t xml:space="preserve">    "bloc d'instructions" # attention à l'indentation (1 Tab ou 4 * Espaces)</w:t>
+      </w:r>
+      <w:r>
+        <w:br w:type="textWrapping"/>
+      </w:r>
+      <w:r>
+        <w:rPr>
+          <w:rStyle w:val="VerbatimChar"/>
+        </w:rPr>
+        <w:t xml:space="preserve"># suite du programme</w:t>
+      </w:r>
+    </w:p>
+    <w:p>
+      <w:pPr>
+        <w:numPr>
+          <w:numId w:val="1003"/>
+          <w:ilvl w:val="0"/>
+        </w:numPr>
+      </w:pPr>
+      <w:r>
+        <w:t xml:space="preserve">Si l’expression est vraie (</w:t>
+      </w:r>
+      <w:r>
+        <w:rPr>
+          <w:rStyle w:val="VerbatimChar"/>
+        </w:rPr>
+        <w:t xml:space="preserve">True</w:t>
+      </w:r>
+      <w:r>
+        <w:t xml:space="preserve">) alors le bloc d’instructions est exécuté.</w:t>
+      </w:r>
+    </w:p>
+    <w:p>
+      <w:pPr>
+        <w:numPr>
+          <w:numId w:val="1003"/>
+          <w:ilvl w:val="0"/>
+        </w:numPr>
+      </w:pPr>
+      <w:r>
+        <w:t xml:space="preserve">Si l’expression est fausse (</w:t>
+      </w:r>
+      <w:r>
+        <w:rPr>
+          <w:rStyle w:val="VerbatimChar"/>
+        </w:rPr>
+        <w:t xml:space="preserve">False</w:t>
+      </w:r>
+      <w:r>
+        <w:t xml:space="preserve">) on passe directement à la suite du programme.</w:t>
+      </w:r>
+    </w:p>
+    <w:p>
+      <w:pPr>
+        <w:pStyle w:val="Heading4"/>
+      </w:pPr>
+      <w:bookmarkStart w:id="51" w:name="exemple-1-note-sur-20."/>
+      <w:r>
+        <w:t xml:space="preserve">Exemple 1: Note sur 20.</w:t>
+      </w:r>
+      <w:bookmarkEnd w:id="51"/>
+    </w:p>
+    <w:p>
+      <w:pPr>
+        <w:pStyle w:val="FirstParagraph"/>
+      </w:pPr>
+      <w:r>
+        <w:t xml:space="preserve">Dans cet exemple nous allons tester si la note entrée par l’utilisateur. Si la note est &gt; 10 on doit recevoir le message: "J’ai la moyenne" sinon il va rien faire.</w:t>
+      </w:r>
+    </w:p>
+    <w:p>
+      <w:pPr>
+        <w:pStyle w:val="SourceCode"/>
+      </w:pPr>
+      <w:r>
+        <w:rPr>
+          <w:rStyle w:val="VerbatimChar"/>
+        </w:rPr>
+        <w:t xml:space="preserve">chaine = input("Note sur 20 : ")</w:t>
+      </w:r>
+      <w:r>
+        <w:br w:type="textWrapping"/>
+      </w:r>
+      <w:r>
+        <w:rPr>
+          <w:rStyle w:val="VerbatimChar"/>
+        </w:rPr>
+        <w:t xml:space="preserve">note = float(chaine)</w:t>
+      </w:r>
+      <w:r>
+        <w:br w:type="textWrapping"/>
+      </w:r>
+      <w:r>
+        <w:rPr>
+          <w:rStyle w:val="VerbatimChar"/>
+        </w:rPr>
+        <w:t xml:space="preserve">if note &gt;= 10.0:</w:t>
+      </w:r>
+      <w:r>
+        <w:br w:type="textWrapping"/>
+      </w:r>
+      <w:r>
+        <w:rPr>
+          <w:rStyle w:val="VerbatimChar"/>
+        </w:rPr>
+        <w:t xml:space="preserve">    # ce bloc est exécuté si l'expression (note &gt;= 10.0) est vraie</w:t>
+      </w:r>
+      <w:r>
+        <w:br w:type="textWrapping"/>
+      </w:r>
+      <w:r>
+        <w:rPr>
+          <w:rStyle w:val="VerbatimChar"/>
+        </w:rPr>
+        <w:t xml:space="preserve">    print("J'ai la moyenne")</w:t>
+      </w:r>
+      <w:r>
+        <w:br w:type="textWrapping"/>
+      </w:r>
+      <w:r>
+        <w:br w:type="textWrapping"/>
+      </w:r>
+      <w:r>
+        <w:rPr>
+          <w:rStyle w:val="VerbatimChar"/>
+        </w:rPr>
+        <w:t xml:space="preserve"># suite du programme</w:t>
+      </w:r>
+      <w:r>
+        <w:br w:type="textWrapping"/>
+      </w:r>
+      <w:r>
+        <w:rPr>
+          <w:rStyle w:val="VerbatimChar"/>
+        </w:rPr>
+        <w:t xml:space="preserve">print("Fin du programme")</w:t>
+      </w:r>
+    </w:p>
+    <w:p>
+      <w:pPr>
+        <w:numPr>
+          <w:numId w:val="1004"/>
+          <w:ilvl w:val="0"/>
+        </w:numPr>
+      </w:pPr>
+      <w:r>
+        <w:t xml:space="preserve">Les blocs de code sont délimités par l’indentation.</w:t>
+      </w:r>
+    </w:p>
+    <w:p>
+      <w:pPr>
+        <w:numPr>
+          <w:numId w:val="1004"/>
+          <w:ilvl w:val="0"/>
+        </w:numPr>
+      </w:pPr>
+      <w:r>
+        <w:t xml:space="preserve">L’indentation est obligatoire dans les scripts.</w:t>
+      </w:r>
+    </w:p>
+    <w:p>
+      <w:pPr>
+        <w:pStyle w:val="Heading2"/>
+      </w:pPr>
+      <w:bookmarkStart w:id="52" w:name="linstruction-else"/>
+      <w:r>
+        <w:t xml:space="preserve">L’instruction</w:t>
+      </w:r>
+      <w:r>
+        <w:t xml:space="preserve"> </w:t>
+      </w:r>
+      <w:r>
+        <w:rPr>
+          <w:rStyle w:val="VerbatimChar"/>
+        </w:rPr>
+        <w:t xml:space="preserve">else</w:t>
+      </w:r>
+      <w:r>
+        <w:t xml:space="preserve"> </w:t>
+      </w:r>
+      <w:bookmarkEnd w:id="52"/>
+    </w:p>
+    <w:p>
+      <w:pPr>
+        <w:pStyle w:val="FirstParagraph"/>
+      </w:pPr>
+      <w:r>
+        <w:t xml:space="preserve">Une instruction</w:t>
+      </w:r>
+      <w:r>
+        <w:t xml:space="preserve"> </w:t>
+      </w:r>
+      <w:r>
+        <w:rPr>
+          <w:rStyle w:val="VerbatimChar"/>
+        </w:rPr>
+        <w:t xml:space="preserve">else</w:t>
+      </w:r>
+      <w:r>
+        <w:t xml:space="preserve"> </w:t>
+      </w:r>
+      <w:r>
+        <w:t xml:space="preserve">est toujours associée à une instruction</w:t>
+      </w:r>
+      <w:r>
+        <w:t xml:space="preserve"> </w:t>
+      </w:r>
+      <w:r>
+        <w:rPr>
+          <w:rStyle w:val="VerbatimChar"/>
+        </w:rPr>
+        <w:t xml:space="preserve">if</w:t>
+      </w:r>
+      <w:r>
+        <w:t xml:space="preserve">.</w:t>
+      </w:r>
+    </w:p>
+    <w:p>
+      <w:pPr>
+        <w:pStyle w:val="SourceCode"/>
+      </w:pPr>
+      <w:r>
+        <w:rPr>
+          <w:rStyle w:val="VerbatimChar"/>
+        </w:rPr>
+        <w:t xml:space="preserve">if expression:</w:t>
+      </w:r>
+      <w:r>
+        <w:br w:type="textWrapping"/>
+      </w:r>
+      <w:r>
+        <w:rPr>
+          <w:rStyle w:val="VerbatimChar"/>
+        </w:rPr>
+        <w:t xml:space="preserve">    "bloc d'instructions 1"    # attention à l'indentation (1 Tab ou 4 * Espaces)</w:t>
+      </w:r>
+      <w:r>
+        <w:br w:type="textWrapping"/>
+      </w:r>
+      <w:r>
+        <w:rPr>
+          <w:rStyle w:val="VerbatimChar"/>
+        </w:rPr>
+        <w:t xml:space="preserve">else:                          # else est au même niveau que if</w:t>
+      </w:r>
+      <w:r>
+        <w:br w:type="textWrapping"/>
+      </w:r>
+      <w:r>
+        <w:rPr>
+          <w:rStyle w:val="VerbatimChar"/>
+        </w:rPr>
+        <w:t xml:space="preserve">    "bloc d'instructions 2"    # attention à l'indentation</w:t>
+      </w:r>
+      <w:r>
+        <w:br w:type="textWrapping"/>
+      </w:r>
+      <w:r>
+        <w:rPr>
+          <w:rStyle w:val="VerbatimChar"/>
+        </w:rPr>
+        <w:t xml:space="preserve"># suite du programme</w:t>
+      </w:r>
+    </w:p>
+    <w:p>
+      <w:pPr>
+        <w:numPr>
+          <w:numId w:val="1005"/>
+          <w:ilvl w:val="0"/>
+        </w:numPr>
+      </w:pPr>
+      <w:r>
+        <w:t xml:space="preserve">Si l’expression est vraie (</w:t>
+      </w:r>
+      <w:r>
+        <w:rPr>
+          <w:rStyle w:val="VerbatimChar"/>
+        </w:rPr>
+        <w:t xml:space="preserve">True</w:t>
+      </w:r>
+      <w:r>
+        <w:t xml:space="preserve">) alors le bloc d’instructions 1 est exécuté.</w:t>
+      </w:r>
+    </w:p>
+    <w:p>
+      <w:pPr>
+        <w:numPr>
+          <w:numId w:val="1005"/>
+          <w:ilvl w:val="0"/>
+        </w:numPr>
+      </w:pPr>
+      <w:r>
+        <w:t xml:space="preserve">Si l’expression est fausse (</w:t>
+      </w:r>
+      <w:r>
+        <w:rPr>
+          <w:rStyle w:val="VerbatimChar"/>
+        </w:rPr>
+        <w:t xml:space="preserve">False</w:t>
+      </w:r>
+      <w:r>
+        <w:t xml:space="preserve">) alors c’est le bloc d’instructions 2 qui est exécuté.</w:t>
+      </w:r>
+    </w:p>
+    <w:p>
+      <w:pPr>
+        <w:pStyle w:val="Heading4"/>
+      </w:pPr>
+      <w:bookmarkStart w:id="53" w:name="exemple-2-moyenne."/>
+      <w:r>
+        <w:t xml:space="preserve">Exemple 2 : moyenne.</w:t>
+      </w:r>
+      <w:bookmarkEnd w:id="53"/>
+    </w:p>
+    <w:p>
+      <w:pPr>
+        <w:pStyle w:val="FirstParagraph"/>
+      </w:pPr>
+      <w:r>
+        <w:t xml:space="preserve">Dans cet exemple nous allons tester si la note entrée par l’utilisateur. Si la note est &gt; 10 on doit recevoir le message: "J’ai la moyenne" sinon il va afficher "C’est en dessous de la moyenne".</w:t>
+      </w:r>
+    </w:p>
+    <w:p>
+      <w:pPr>
+        <w:pStyle w:val="SourceCode"/>
+      </w:pPr>
+      <w:r>
+        <w:rPr>
+          <w:rStyle w:val="VerbatimChar"/>
+        </w:rPr>
+        <w:t xml:space="preserve">chaine = input("Note sur 20 : ")</w:t>
+      </w:r>
+      <w:r>
+        <w:br w:type="textWrapping"/>
+      </w:r>
+      <w:r>
+        <w:rPr>
+          <w:rStyle w:val="VerbatimChar"/>
+        </w:rPr>
+        <w:t xml:space="preserve">note = float(chaine)</w:t>
+      </w:r>
+      <w:r>
+        <w:br w:type="textWrapping"/>
+      </w:r>
+      <w:r>
+        <w:rPr>
+          <w:rStyle w:val="VerbatimChar"/>
+        </w:rPr>
+        <w:t xml:space="preserve">if note &gt;= 10.0:</w:t>
+      </w:r>
+      <w:r>
+        <w:br w:type="textWrapping"/>
+      </w:r>
+      <w:r>
+        <w:rPr>
+          <w:rStyle w:val="VerbatimChar"/>
+        </w:rPr>
+        <w:t xml:space="preserve">    # ce bloc est exécuté si l'expression (note &gt;= 10.0) est vraie</w:t>
+      </w:r>
+      <w:r>
+        <w:br w:type="textWrapping"/>
+      </w:r>
+      <w:r>
+        <w:rPr>
+          <w:rStyle w:val="VerbatimChar"/>
+        </w:rPr>
+        <w:t xml:space="preserve">    print("J'ai la moyenne")</w:t>
+      </w:r>
+      <w:r>
+        <w:br w:type="textWrapping"/>
+      </w:r>
+      <w:r>
+        <w:rPr>
+          <w:rStyle w:val="VerbatimChar"/>
+        </w:rPr>
+        <w:t xml:space="preserve">else:</w:t>
+      </w:r>
+      <w:r>
+        <w:br w:type="textWrapping"/>
+      </w:r>
+      <w:r>
+        <w:rPr>
+          <w:rStyle w:val="VerbatimChar"/>
+        </w:rPr>
+        <w:t xml:space="preserve">    # ce bloc est exécuté si l'expression (note &gt;= 10.0) est fausse</w:t>
+      </w:r>
+      <w:r>
+        <w:br w:type="textWrapping"/>
+      </w:r>
+      <w:r>
+        <w:rPr>
+          <w:rStyle w:val="VerbatimChar"/>
+        </w:rPr>
+        <w:t xml:space="preserve">    print("C'est en dessous de la moyenne")</w:t>
+      </w:r>
+      <w:r>
+        <w:br w:type="textWrapping"/>
+      </w:r>
+      <w:r>
+        <w:rPr>
+          <w:rStyle w:val="VerbatimChar"/>
+        </w:rPr>
+        <w:t xml:space="preserve">print("Fin du programme")</w:t>
+      </w:r>
+    </w:p>
+    <w:p>
+      <w:pPr>
+        <w:pStyle w:val="FirstParagraph"/>
+      </w:pPr>
+      <w:r>
+        <w:t xml:space="preserve">Pour traiter le cas des notes invalides (</w:t>
+      </w:r>
+      <m:oMath>
+        <m:r>
+          <m:t>&lt;</m:t>
+        </m:r>
+        <m:r>
+          <m:t>0</m:t>
+        </m:r>
+      </m:oMath>
+      <w:r>
+        <w:t xml:space="preserve"> </w:t>
+      </w:r>
+      <w:r>
+        <w:t xml:space="preserve">ou</w:t>
+      </w:r>
+      <w:r>
+        <w:t xml:space="preserve"> </w:t>
+      </w:r>
+      <m:oMath>
+        <m:r>
+          <m:t>&gt;</m:t>
+        </m:r>
+        <m:r>
+          <m:t>20</m:t>
+        </m:r>
+      </m:oMath>
+      <w:r>
+        <w:t xml:space="preserve">), on peut imbriquer des instructions conditionnelles :</w:t>
+      </w:r>
+    </w:p>
+    <w:p>
+      <w:pPr>
+        <w:pStyle w:val="SourceCode"/>
+      </w:pPr>
+      <w:r>
+        <w:rPr>
+          <w:rStyle w:val="VerbatimChar"/>
+        </w:rPr>
+        <w:t xml:space="preserve">chaine = input("Note sur 20 : ")</w:t>
+      </w:r>
+      <w:r>
+        <w:br w:type="textWrapping"/>
+      </w:r>
+      <w:r>
+        <w:rPr>
+          <w:rStyle w:val="VerbatimChar"/>
+        </w:rPr>
+        <w:t xml:space="preserve">note = float(chaine)</w:t>
+      </w:r>
+      <w:r>
+        <w:br w:type="textWrapping"/>
+      </w:r>
+      <w:r>
+        <w:rPr>
+          <w:rStyle w:val="VerbatimChar"/>
+        </w:rPr>
+        <w:t xml:space="preserve">if note &gt; 20.0 or note &lt; 0.0:</w:t>
+      </w:r>
+      <w:r>
+        <w:br w:type="textWrapping"/>
+      </w:r>
+      <w:r>
+        <w:rPr>
+          <w:rStyle w:val="VerbatimChar"/>
+        </w:rPr>
+        <w:t xml:space="preserve">    # ce bloc est exécuté si l'expression (note &gt; 20.0 or note &lt; 0.0) est vraie</w:t>
+      </w:r>
+      <w:r>
+        <w:br w:type="textWrapping"/>
+      </w:r>
+      <w:r>
+        <w:rPr>
+          <w:rStyle w:val="VerbatimChar"/>
+        </w:rPr>
+        <w:t xml:space="preserve">    print("Note invalide !")</w:t>
+      </w:r>
+      <w:r>
+        <w:br w:type="textWrapping"/>
+      </w:r>
+      <w:r>
+        <w:rPr>
+          <w:rStyle w:val="VerbatimChar"/>
+        </w:rPr>
+        <w:t xml:space="preserve">else:</w:t>
+      </w:r>
+      <w:r>
+        <w:br w:type="textWrapping"/>
+      </w:r>
+      <w:r>
+        <w:rPr>
+          <w:rStyle w:val="VerbatimChar"/>
+        </w:rPr>
+        <w:t xml:space="preserve">    # ce bloc est exécuté si l'expression (note &gt; 20.0 or note &lt; 0.0) est fausse</w:t>
+      </w:r>
+      <w:r>
+        <w:br w:type="textWrapping"/>
+      </w:r>
+      <w:r>
+        <w:rPr>
+          <w:rStyle w:val="VerbatimChar"/>
+        </w:rPr>
+        <w:t xml:space="preserve">    if note &gt;= 10.0:</w:t>
+      </w:r>
+      <w:r>
+        <w:br w:type="textWrapping"/>
+      </w:r>
+      <w:r>
+        <w:rPr>
+          <w:rStyle w:val="VerbatimChar"/>
+        </w:rPr>
+        <w:t xml:space="preserve">        # ce bloc est exécuté si l'expression (note &gt;= 10.0) est vraie</w:t>
+      </w:r>
+      <w:r>
+        <w:br w:type="textWrapping"/>
+      </w:r>
+      <w:r>
+        <w:rPr>
+          <w:rStyle w:val="VerbatimChar"/>
+        </w:rPr>
+        <w:t xml:space="preserve">        print("J'ai la moyenne")</w:t>
+      </w:r>
+      <w:r>
+        <w:br w:type="textWrapping"/>
+      </w:r>
+      <w:r>
+        <w:rPr>
+          <w:rStyle w:val="VerbatimChar"/>
+        </w:rPr>
+        <w:t xml:space="preserve">    else:</w:t>
+      </w:r>
+      <w:r>
+        <w:br w:type="textWrapping"/>
+      </w:r>
+      <w:r>
+        <w:rPr>
+          <w:rStyle w:val="VerbatimChar"/>
+        </w:rPr>
+        <w:t xml:space="preserve">        # ce bloc est exécuté si l'expression (note &gt;= 10.0) est fausse</w:t>
+      </w:r>
+      <w:r>
+        <w:br w:type="textWrapping"/>
+      </w:r>
+      <w:r>
+        <w:rPr>
+          <w:rStyle w:val="VerbatimChar"/>
+        </w:rPr>
+        <w:t xml:space="preserve">        print("C'est en dessous de la moyenne")</w:t>
+      </w:r>
+      <w:r>
+        <w:br w:type="textWrapping"/>
+      </w:r>
+      <w:r>
+        <w:rPr>
+          <w:rStyle w:val="VerbatimChar"/>
+        </w:rPr>
+        <w:t xml:space="preserve">print("Fin du programme")</w:t>
+      </w:r>
+    </w:p>
+    <w:p>
+      <w:pPr>
+        <w:pStyle w:val="FirstParagraph"/>
+      </w:pPr>
+      <w:r>
+        <w:t xml:space="preserve">Ou bien encore:</w:t>
+      </w:r>
+    </w:p>
+    <w:p>
+      <w:pPr>
+        <w:pStyle w:val="SourceCode"/>
+      </w:pPr>
+      <w:r>
+        <w:rPr>
+          <w:rStyle w:val="VerbatimChar"/>
+        </w:rPr>
+        <w:t xml:space="preserve">chaine = input("Note sur 20 : ")</w:t>
+      </w:r>
+      <w:r>
+        <w:br w:type="textWrapping"/>
+      </w:r>
+      <w:r>
+        <w:rPr>
+          <w:rStyle w:val="VerbatimChar"/>
+        </w:rPr>
+        <w:t xml:space="preserve">note = float(chaine)</w:t>
+      </w:r>
+      <w:r>
+        <w:br w:type="textWrapping"/>
+      </w:r>
+      <w:r>
+        <w:rPr>
+          <w:rStyle w:val="VerbatimChar"/>
+        </w:rPr>
+        <w:t xml:space="preserve">if note &gt; 20.0 or note &lt; 0.0:</w:t>
+      </w:r>
+      <w:r>
+        <w:br w:type="textWrapping"/>
+      </w:r>
+      <w:r>
+        <w:rPr>
+          <w:rStyle w:val="VerbatimChar"/>
+        </w:rPr>
+        <w:t xml:space="preserve">    print("Note invalide !")</w:t>
+      </w:r>
+      <w:r>
+        <w:br w:type="textWrapping"/>
+      </w:r>
+      <w:r>
+        <w:rPr>
+          <w:rStyle w:val="VerbatimChar"/>
+        </w:rPr>
+        <w:t xml:space="preserve">else:</w:t>
+      </w:r>
+      <w:r>
+        <w:br w:type="textWrapping"/>
+      </w:r>
+      <w:r>
+        <w:rPr>
+          <w:rStyle w:val="VerbatimChar"/>
+        </w:rPr>
+        <w:t xml:space="preserve">    if note &gt;= 10.0:</w:t>
+      </w:r>
+      <w:r>
+        <w:br w:type="textWrapping"/>
+      </w:r>
+      <w:r>
+        <w:rPr>
+          <w:rStyle w:val="VerbatimChar"/>
+        </w:rPr>
+        <w:t xml:space="preserve">        print("J'ai la moyenne")</w:t>
+      </w:r>
+      <w:r>
+        <w:br w:type="textWrapping"/>
+      </w:r>
+      <w:r>
+        <w:rPr>
+          <w:rStyle w:val="VerbatimChar"/>
+        </w:rPr>
+        <w:t xml:space="preserve">        if note == 20.0:</w:t>
+      </w:r>
+      <w:r>
+        <w:br w:type="textWrapping"/>
+      </w:r>
+      <w:r>
+        <w:rPr>
+          <w:rStyle w:val="VerbatimChar"/>
+        </w:rPr>
+        <w:t xml:space="preserve">            # ce bloc est exécuté si l'expression (note == 20.0) est vraie</w:t>
+      </w:r>
+      <w:r>
+        <w:br w:type="textWrapping"/>
+      </w:r>
+      <w:r>
+        <w:rPr>
+          <w:rStyle w:val="VerbatimChar"/>
+        </w:rPr>
+        <w:t xml:space="preserve">            print("C'est même excellent !")</w:t>
+      </w:r>
+      <w:r>
+        <w:br w:type="textWrapping"/>
+      </w:r>
+      <w:r>
+        <w:rPr>
+          <w:rStyle w:val="VerbatimChar"/>
+        </w:rPr>
+        <w:t xml:space="preserve">    else:</w:t>
+      </w:r>
+      <w:r>
+        <w:br w:type="textWrapping"/>
+      </w:r>
+      <w:r>
+        <w:rPr>
+          <w:rStyle w:val="VerbatimChar"/>
+        </w:rPr>
+        <w:t xml:space="preserve">        print("C'est en dessous de la moyenne")</w:t>
+      </w:r>
+      <w:r>
+        <w:br w:type="textWrapping"/>
+      </w:r>
+      <w:r>
+        <w:rPr>
+          <w:rStyle w:val="VerbatimChar"/>
+        </w:rPr>
+        <w:t xml:space="preserve">        if note == 0.0:</w:t>
+      </w:r>
+      <w:r>
+        <w:br w:type="textWrapping"/>
+      </w:r>
+      <w:r>
+        <w:rPr>
+          <w:rStyle w:val="VerbatimChar"/>
+        </w:rPr>
+        <w:t xml:space="preserve">            # ce bloc est exécuté si l'expression (note == 0.0) est vraie</w:t>
+      </w:r>
+      <w:r>
+        <w:br w:type="textWrapping"/>
+      </w:r>
+      <w:r>
+        <w:rPr>
+          <w:rStyle w:val="VerbatimChar"/>
+        </w:rPr>
+        <w:t xml:space="preserve">            print("... lamentable !")</w:t>
+      </w:r>
+      <w:r>
+        <w:br w:type="textWrapping"/>
+      </w:r>
+      <w:r>
+        <w:rPr>
+          <w:rStyle w:val="VerbatimChar"/>
+        </w:rPr>
+        <w:t xml:space="preserve">print("Fin du programme")</w:t>
+      </w:r>
+    </w:p>
+    <w:p>
+      <w:pPr>
+        <w:pStyle w:val="Heading2"/>
+      </w:pPr>
+      <w:bookmarkStart w:id="54" w:name="linstruction-elif"/>
+      <w:r>
+        <w:t xml:space="preserve">L’instruction</w:t>
+      </w:r>
+      <w:r>
+        <w:t xml:space="preserve"> </w:t>
+      </w:r>
+      <w:r>
+        <w:rPr>
+          <w:rStyle w:val="VerbatimChar"/>
+        </w:rPr>
+        <w:t xml:space="preserve">elif</w:t>
+      </w:r>
+      <w:r>
+        <w:t xml:space="preserve"> </w:t>
+      </w:r>
+      <w:bookmarkEnd w:id="54"/>
+    </w:p>
+    <w:p>
+      <w:pPr>
+        <w:pStyle w:val="FirstParagraph"/>
+      </w:pPr>
+      <w:r>
+        <w:t xml:space="preserve">Une instruction</w:t>
+      </w:r>
+      <w:r>
+        <w:t xml:space="preserve"> </w:t>
+      </w:r>
+      <w:r>
+        <w:rPr>
+          <w:rStyle w:val="VerbatimChar"/>
+        </w:rPr>
+        <w:t xml:space="preserve">elif</w:t>
+      </w:r>
+      <w:r>
+        <w:t xml:space="preserve"> </w:t>
+      </w:r>
+      <w:r>
+        <w:t xml:space="preserve">(contraction de</w:t>
+      </w:r>
+      <w:r>
+        <w:t xml:space="preserve"> </w:t>
+      </w:r>
+      <w:r>
+        <w:rPr>
+          <w:b/>
+        </w:rPr>
+        <w:t xml:space="preserve">else if</w:t>
+      </w:r>
+      <w:r>
+        <w:t xml:space="preserve">) est toujours associée à une instruction</w:t>
+      </w:r>
+      <w:r>
+        <w:t xml:space="preserve"> </w:t>
+      </w:r>
+      <w:r>
+        <w:rPr>
+          <w:rStyle w:val="VerbatimChar"/>
+        </w:rPr>
+        <w:t xml:space="preserve">if</w:t>
+      </w:r>
+      <w:r>
+        <w:t xml:space="preserve">.</w:t>
+      </w:r>
+    </w:p>
+    <w:p>
+      <w:pPr>
+        <w:pStyle w:val="SourceCode"/>
+      </w:pPr>
+      <w:r>
+        <w:rPr>
+          <w:rStyle w:val="VerbatimChar"/>
+        </w:rPr>
+        <w:t xml:space="preserve">if expression 1:</w:t>
+      </w:r>
+      <w:r>
+        <w:br w:type="textWrapping"/>
+      </w:r>
+      <w:r>
+        <w:rPr>
+          <w:rStyle w:val="VerbatimChar"/>
+        </w:rPr>
+        <w:t xml:space="preserve">    "bloc d'instructions 1"</w:t>
+      </w:r>
+      <w:r>
+        <w:br w:type="textWrapping"/>
+      </w:r>
+      <w:r>
+        <w:rPr>
+          <w:rStyle w:val="VerbatimChar"/>
+        </w:rPr>
+        <w:t xml:space="preserve">elif expression 2:</w:t>
+      </w:r>
+      <w:r>
+        <w:br w:type="textWrapping"/>
+      </w:r>
+      <w:r>
+        <w:rPr>
+          <w:rStyle w:val="VerbatimChar"/>
+        </w:rPr>
+        <w:t xml:space="preserve">    "bloc d'instructions 2"</w:t>
+      </w:r>
+      <w:r>
+        <w:br w:type="textWrapping"/>
+      </w:r>
+      <w:r>
+        <w:rPr>
+          <w:rStyle w:val="VerbatimChar"/>
+        </w:rPr>
+        <w:t xml:space="preserve">elif expression 3:</w:t>
+      </w:r>
+      <w:r>
+        <w:br w:type="textWrapping"/>
+      </w:r>
+      <w:r>
+        <w:rPr>
+          <w:rStyle w:val="VerbatimChar"/>
+        </w:rPr>
+        <w:t xml:space="preserve">    "bloc d'instructions 3"    # ici deux instructions elif, mais il n'y a pas de limitation</w:t>
+      </w:r>
+      <w:r>
+        <w:br w:type="textWrapping"/>
+      </w:r>
+      <w:r>
+        <w:rPr>
+          <w:rStyle w:val="VerbatimChar"/>
+        </w:rPr>
+        <w:t xml:space="preserve">else:</w:t>
+      </w:r>
+      <w:r>
+        <w:br w:type="textWrapping"/>
+      </w:r>
+      <w:r>
+        <w:rPr>
+          <w:rStyle w:val="VerbatimChar"/>
+        </w:rPr>
+        <w:t xml:space="preserve">    "bloc d'instructions 4"</w:t>
+      </w:r>
+      <w:r>
+        <w:br w:type="textWrapping"/>
+      </w:r>
+      <w:r>
+        <w:rPr>
+          <w:rStyle w:val="VerbatimChar"/>
+        </w:rPr>
+        <w:t xml:space="preserve"># suite du programme</w:t>
+      </w:r>
+    </w:p>
+    <w:p>
+      <w:pPr>
+        <w:numPr>
+          <w:numId w:val="1006"/>
+          <w:ilvl w:val="0"/>
+        </w:numPr>
+      </w:pPr>
+      <w:r>
+        <w:t xml:space="preserve">Si l’expression 1 est vraie alors le bloc d’instructions 1 est exécuté, et on passe à la suite du programme.</w:t>
+      </w:r>
+    </w:p>
+    <w:p>
+      <w:pPr>
+        <w:numPr>
+          <w:numId w:val="1006"/>
+          <w:ilvl w:val="0"/>
+        </w:numPr>
+      </w:pPr>
+      <w:r>
+        <w:t xml:space="preserve">Si l’expression 1 est fausse alors on teste l’expression 2 :</w:t>
+      </w:r>
+    </w:p>
+    <w:p>
+      <w:pPr>
+        <w:numPr>
+          <w:numId w:val="1006"/>
+          <w:ilvl w:val="0"/>
+        </w:numPr>
+      </w:pPr>
+      <w:r>
+        <w:t xml:space="preserve">si l’expression 2 est vraie on exécute le bloc d’instructions 2, et on passe à la suite du programme.</w:t>
+      </w:r>
+    </w:p>
+    <w:p>
+      <w:pPr>
+        <w:numPr>
+          <w:numId w:val="1006"/>
+          <w:ilvl w:val="0"/>
+        </w:numPr>
+      </w:pPr>
+      <w:r>
+        <w:t xml:space="preserve">si l’expression 2 est fausse alors on teste l’expression 3, etc.</w:t>
+      </w:r>
+    </w:p>
+    <w:p>
+      <w:pPr>
+        <w:pStyle w:val="FirstParagraph"/>
+      </w:pPr>
+      <w:r>
+        <w:t xml:space="preserve">Le bloc d’instructions 4 est donc exécuté si toutes les expressions sont fausses (c’est le bloc "par défaut").</w:t>
+      </w:r>
+    </w:p>
+    <w:p>
+      <w:pPr>
+        <w:pStyle w:val="BodyText"/>
+      </w:pPr>
+      <w:r>
+        <w:t xml:space="preserve">Parfois il n’y a rien à faire. Dans ce cas, on peut omettre l’instruction</w:t>
+      </w:r>
+      <w:r>
+        <w:t xml:space="preserve"> </w:t>
+      </w:r>
+      <w:r>
+        <w:rPr>
+          <w:rStyle w:val="VerbatimChar"/>
+        </w:rPr>
+        <w:t xml:space="preserve">else</w:t>
+      </w:r>
+      <w:r>
+        <w:t xml:space="preserve"> </w:t>
+      </w:r>
+      <w:r>
+        <w:t xml:space="preserve">:</w:t>
+      </w:r>
+    </w:p>
+    <w:p>
+      <w:pPr>
+        <w:pStyle w:val="SourceCode"/>
+      </w:pPr>
+      <w:r>
+        <w:rPr>
+          <w:rStyle w:val="VerbatimChar"/>
+        </w:rPr>
+        <w:t xml:space="preserve">if expression 1:</w:t>
+      </w:r>
+      <w:r>
+        <w:br w:type="textWrapping"/>
+      </w:r>
+      <w:r>
+        <w:rPr>
+          <w:rStyle w:val="VerbatimChar"/>
+        </w:rPr>
+        <w:t xml:space="preserve">    "bloc d'instructions 1"</w:t>
+      </w:r>
+      <w:r>
+        <w:br w:type="textWrapping"/>
+      </w:r>
+      <w:r>
+        <w:rPr>
+          <w:rStyle w:val="VerbatimChar"/>
+        </w:rPr>
+        <w:t xml:space="preserve">elif expression 2:</w:t>
+      </w:r>
+      <w:r>
+        <w:br w:type="textWrapping"/>
+      </w:r>
+      <w:r>
+        <w:rPr>
+          <w:rStyle w:val="VerbatimChar"/>
+        </w:rPr>
+        <w:t xml:space="preserve">    "bloc d'instructions 2"</w:t>
+      </w:r>
+      <w:r>
+        <w:br w:type="textWrapping"/>
+      </w:r>
+      <w:r>
+        <w:rPr>
+          <w:rStyle w:val="VerbatimChar"/>
+        </w:rPr>
+        <w:t xml:space="preserve">elif expression 3:</w:t>
+      </w:r>
+      <w:r>
+        <w:br w:type="textWrapping"/>
+      </w:r>
+      <w:r>
+        <w:rPr>
+          <w:rStyle w:val="VerbatimChar"/>
+        </w:rPr>
+        <w:t xml:space="preserve">    "bloc d'instructions 3"</w:t>
+      </w:r>
+      <w:r>
+        <w:br w:type="textWrapping"/>
+      </w:r>
+      <w:r>
+        <w:rPr>
+          <w:rStyle w:val="VerbatimChar"/>
+        </w:rPr>
+        <w:t xml:space="preserve"># suite du programme</w:t>
+      </w:r>
+    </w:p>
+    <w:p>
+      <w:pPr>
+        <w:pStyle w:val="FirstParagraph"/>
+      </w:pPr>
+      <w:r>
+        <w:t xml:space="preserve">L’instruction</w:t>
+      </w:r>
+      <w:r>
+        <w:t xml:space="preserve"> </w:t>
+      </w:r>
+      <w:r>
+        <w:rPr>
+          <w:rStyle w:val="VerbatimChar"/>
+        </w:rPr>
+        <w:t xml:space="preserve">elif</w:t>
+      </w:r>
+      <w:r>
+        <w:t xml:space="preserve"> </w:t>
+      </w:r>
+      <w:r>
+        <w:t xml:space="preserve">évite souvent l’utilisation de conditions imbriquées (et souvent compliquées).</w:t>
+      </w:r>
+    </w:p>
+    <w:p>
+      <w:pPr>
+        <w:pStyle w:val="Heading4"/>
+      </w:pPr>
+      <w:bookmarkStart w:id="55" w:name="exemple-3-moyenne-bis."/>
+      <w:r>
+        <w:t xml:space="preserve">Exemple 3 : moyenne-bis.</w:t>
+      </w:r>
+      <w:bookmarkEnd w:id="55"/>
+    </w:p>
+    <w:p>
+      <w:pPr>
+        <w:pStyle w:val="FirstParagraph"/>
+      </w:pPr>
+      <w:r>
+        <w:t xml:space="preserve">On peut tester plusieurs possibilités avec une syntaxe beaucoup plus propre avec les instructions</w:t>
+      </w:r>
+      <w:r>
+        <w:t xml:space="preserve"> </w:t>
+      </w:r>
+      <w:r>
+        <w:rPr>
+          <w:rStyle w:val="VerbatimChar"/>
+        </w:rPr>
+        <w:t xml:space="preserve">if-elif-else</w:t>
+      </w:r>
+      <w:r>
+        <w:t xml:space="preserve">:</w:t>
+      </w:r>
+    </w:p>
+    <w:p>
+      <w:pPr>
+        <w:pStyle w:val="SourceCode"/>
+      </w:pPr>
+      <w:r>
+        <w:rPr>
+          <w:rStyle w:val="VerbatimChar"/>
+        </w:rPr>
+        <w:t xml:space="preserve">note = float(input("Note sur 20 : "))</w:t>
+      </w:r>
+      <w:r>
+        <w:br w:type="textWrapping"/>
+      </w:r>
+      <w:r>
+        <w:rPr>
+          <w:rStyle w:val="VerbatimChar"/>
+        </w:rPr>
+        <w:t xml:space="preserve">if note == 0.0:</w:t>
+      </w:r>
+      <w:r>
+        <w:br w:type="textWrapping"/>
+      </w:r>
+      <w:r>
+        <w:rPr>
+          <w:rStyle w:val="VerbatimChar"/>
+        </w:rPr>
+        <w:t xml:space="preserve">    print("C'est en dessous de la moyenne")</w:t>
+      </w:r>
+      <w:r>
+        <w:br w:type="textWrapping"/>
+      </w:r>
+      <w:r>
+        <w:rPr>
+          <w:rStyle w:val="VerbatimChar"/>
+        </w:rPr>
+        <w:t xml:space="preserve">    print("... lamentable!")</w:t>
+      </w:r>
+      <w:r>
+        <w:br w:type="textWrapping"/>
+      </w:r>
+      <w:r>
+        <w:rPr>
+          <w:rStyle w:val="VerbatimChar"/>
+        </w:rPr>
+        <w:t xml:space="preserve">elif note == 20.0:</w:t>
+      </w:r>
+      <w:r>
+        <w:br w:type="textWrapping"/>
+      </w:r>
+      <w:r>
+        <w:rPr>
+          <w:rStyle w:val="VerbatimChar"/>
+        </w:rPr>
+        <w:t xml:space="preserve">    print("J'ai la moyenne")</w:t>
+      </w:r>
+      <w:r>
+        <w:br w:type="textWrapping"/>
+      </w:r>
+      <w:r>
+        <w:rPr>
+          <w:rStyle w:val="VerbatimChar"/>
+        </w:rPr>
+        <w:t xml:space="preserve">    print("C'est même excellent !")</w:t>
+      </w:r>
+      <w:r>
+        <w:br w:type="textWrapping"/>
+      </w:r>
+      <w:r>
+        <w:rPr>
+          <w:rStyle w:val="VerbatimChar"/>
+        </w:rPr>
+        <w:t xml:space="preserve">elif 0 &lt; note &lt; 10:    # ou bien : elif 0.0 &lt; note &lt; 10.0:</w:t>
+      </w:r>
+      <w:r>
+        <w:br w:type="textWrapping"/>
+      </w:r>
+      <w:r>
+        <w:rPr>
+          <w:rStyle w:val="VerbatimChar"/>
+        </w:rPr>
+        <w:t xml:space="preserve">    print("C'est en dessous de la moyenne")</w:t>
+      </w:r>
+      <w:r>
+        <w:br w:type="textWrapping"/>
+      </w:r>
+      <w:r>
+        <w:rPr>
+          <w:rStyle w:val="VerbatimChar"/>
+        </w:rPr>
+        <w:t xml:space="preserve">elif note &gt;= 10.0 and note &lt; 20.0:   # ou bien : elif 10.0 &lt;= note &lt; 20.0:</w:t>
+      </w:r>
+      <w:r>
+        <w:br w:type="textWrapping"/>
+      </w:r>
+      <w:r>
+        <w:rPr>
+          <w:rStyle w:val="VerbatimChar"/>
+        </w:rPr>
+        <w:t xml:space="preserve">    print("J'ai la moyenne")</w:t>
+      </w:r>
+      <w:r>
+        <w:br w:type="textWrapping"/>
+      </w:r>
+      <w:r>
+        <w:rPr>
+          <w:rStyle w:val="VerbatimChar"/>
+        </w:rPr>
+        <w:t xml:space="preserve">else:</w:t>
+      </w:r>
+      <w:r>
+        <w:br w:type="textWrapping"/>
+      </w:r>
+      <w:r>
+        <w:rPr>
+          <w:rStyle w:val="VerbatimChar"/>
+        </w:rPr>
+        <w:t xml:space="preserve">    print("Note invalide !")</w:t>
+      </w:r>
+      <w:r>
+        <w:br w:type="textWrapping"/>
+      </w:r>
+      <w:r>
+        <w:rPr>
+          <w:rStyle w:val="VerbatimChar"/>
+        </w:rPr>
+        <w:t xml:space="preserve">print("Fin du programme")</w:t>
+      </w:r>
+    </w:p>
+    <w:p>
+      <w:pPr>
+        <w:pStyle w:val="Heading2"/>
+      </w:pPr>
+      <w:bookmarkStart w:id="56" w:name="exercise-condition-sur-le-jour-de-travail"/>
+      <w:r>
+        <w:t xml:space="preserve">Exercise : Condition sur le jour de travail</w:t>
+      </w:r>
+      <w:bookmarkEnd w:id="56"/>
+    </w:p>
+    <w:p>
+      <w:pPr>
+        <w:pStyle w:val="FirstParagraph"/>
+      </w:pPr>
+      <w:r>
+        <w:t xml:space="preserve">Si aujourd’hui est lundi alors je dois aller travailler, mais si c’est dimanche alors je peux rester faire la grasse matinée. Pour pouvoir accomplir ce genre de choses en Python, on fait appel à des expressions booléennes qui ne peuvent revêtir que deux possibilités - ou bien l’expression est vraie ou bien elle est fausse - et à la syntaxe if condition: qui permet de contrôler le flux du programme grâce à ces valeurs booléennes.</w:t>
+      </w:r>
+    </w:p>
+    <w:p>
+      <w:pPr>
+        <w:pStyle w:val="SourceCode"/>
+      </w:pPr>
+      <w:r>
+        <w:rPr>
+          <w:rStyle w:val="VerbatimChar"/>
+        </w:rPr>
+        <w:t xml:space="preserve">day_week = ["Lundi", "Mardi", "Mercredi", "Jeudi", "Vendredi",</w:t>
+      </w:r>
+      <w:r>
+        <w:br w:type="textWrapping"/>
+      </w:r>
+      <w:r>
+        <w:rPr>
+          <w:rStyle w:val="VerbatimChar"/>
+        </w:rPr>
+        <w:t xml:space="preserve">            "Samedi", "Dimanche"]</w:t>
+      </w:r>
+      <w:r>
+        <w:br w:type="textWrapping"/>
+      </w:r>
+      <w:r>
+        <w:rPr>
+          <w:rStyle w:val="VerbatimChar"/>
+        </w:rPr>
+        <w:t xml:space="preserve">today = input("Aujourd'hui est: ")</w:t>
+      </w:r>
+      <w:r>
+        <w:br w:type="textWrapping"/>
+      </w:r>
+      <w:r>
+        <w:br w:type="textWrapping"/>
+      </w:r>
+      <w:r>
+        <w:rPr>
+          <w:rStyle w:val="VerbatimChar"/>
+        </w:rPr>
+        <w:t xml:space="preserve">if *condition vraie*:  # Quelle est la condition vraie dans ce cas?</w:t>
+      </w:r>
+      <w:r>
+        <w:br w:type="textWrapping"/>
+      </w:r>
+      <w:r>
+        <w:rPr>
+          <w:rStyle w:val="VerbatimChar"/>
+        </w:rPr>
+        <w:t xml:space="preserve">    print("Je dors le matin!")</w:t>
+      </w:r>
+      <w:r>
+        <w:br w:type="textWrapping"/>
+      </w:r>
+      <w:r>
+        <w:rPr>
+          <w:rStyle w:val="VerbatimChar"/>
+        </w:rPr>
+        <w:t xml:space="preserve">else:</w:t>
+      </w:r>
+      <w:r>
+        <w:br w:type="textWrapping"/>
+      </w:r>
+      <w:r>
+        <w:rPr>
+          <w:rStyle w:val="VerbatimChar"/>
+        </w:rPr>
+        <w:t xml:space="preserve">    print("Je travail le matin!")</w:t>
+      </w:r>
+      <w:r>
+        <w:br w:type="textWrapping"/>
+      </w:r>
+      <w:r>
+        <w:br w:type="textWrapping"/>
+      </w:r>
+      <w:r>
+        <w:rPr>
+          <w:rStyle w:val="VerbatimChar"/>
+        </w:rPr>
+        <w:t xml:space="preserve">print("Fin du programme")</w:t>
+      </w:r>
+    </w:p>
+    <w:p>
+      <w:pPr>
+        <w:pStyle w:val="Heading4"/>
+      </w:pPr>
+      <w:bookmarkStart w:id="57" w:name="hint."/>
+      <w:r>
+        <w:t xml:space="preserve">Hint.</w:t>
+      </w:r>
+      <w:bookmarkEnd w:id="57"/>
+    </w:p>
+    <w:p>
+      <w:pPr>
+        <w:pStyle w:val="FirstParagraph"/>
+      </w:pPr>
+      <w:r>
+        <w:t xml:space="preserve">Dans la</w:t>
+      </w:r>
+      <w:r>
+        <w:t xml:space="preserve"> </w:t>
+      </w:r>
+      <w:r>
+        <w:rPr>
+          <w:b/>
+        </w:rPr>
+        <w:t xml:space="preserve">condition vraie</w:t>
+      </w:r>
+      <w:r>
+        <w:t xml:space="preserve">, utilisez l’opérateur logique</w:t>
+      </w:r>
+      <w:r>
+        <w:t xml:space="preserve"> </w:t>
+      </w:r>
+      <w:r>
+        <w:rPr>
+          <w:rStyle w:val="VerbatimChar"/>
+        </w:rPr>
+        <w:t xml:space="preserve">in</w:t>
+      </w:r>
+      <w:r>
+        <w:t xml:space="preserve"> </w:t>
+      </w:r>
+      <w:r>
+        <w:t xml:space="preserve">pour tester les éléments de la liste</w:t>
+      </w:r>
+      <w:r>
+        <w:t xml:space="preserve"> </w:t>
+      </w:r>
+      <w:r>
+        <w:rPr>
+          <w:rStyle w:val="VerbatimChar"/>
+        </w:rPr>
+        <w:t xml:space="preserve">day_week</w:t>
+      </w:r>
+      <w:r>
+        <w:t xml:space="preserve">.</w:t>
+      </w:r>
+    </w:p>
+    <w:p>
+      <w:pPr>
+        <w:pStyle w:val="Heading4"/>
+      </w:pPr>
+      <w:bookmarkStart w:id="58" w:name="solution."/>
+      <w:r>
+        <w:t xml:space="preserve">Solution.</w:t>
+      </w:r>
+      <w:bookmarkEnd w:id="58"/>
+    </w:p>
+    <w:p>
+      <w:pPr>
+        <w:pStyle w:val="SourceCode"/>
+      </w:pPr>
+      <w:r>
+        <w:rPr>
+          <w:rStyle w:val="VerbatimChar"/>
+        </w:rPr>
+        <w:t xml:space="preserve">day_week = ["Lundi", "Mardi", "Mercredi", "Jeudi", "Vendredi", "Samedi", "Dimanche"]</w:t>
+      </w:r>
+      <w:r>
+        <w:br w:type="textWrapping"/>
+      </w:r>
+      <w:r>
+        <w:rPr>
+          <w:rStyle w:val="VerbatimChar"/>
+        </w:rPr>
+        <w:t xml:space="preserve">today = input("Aujourd'hui est: ")</w:t>
+      </w:r>
+      <w:r>
+        <w:br w:type="textWrapping"/>
+      </w:r>
+      <w:r>
+        <w:rPr>
+          <w:rStyle w:val="VerbatimChar"/>
+        </w:rPr>
+        <w:t xml:space="preserve">if today in day_week:</w:t>
+      </w:r>
+      <w:r>
+        <w:br w:type="textWrapping"/>
+      </w:r>
+      <w:r>
+        <w:rPr>
+          <w:rStyle w:val="VerbatimChar"/>
+        </w:rPr>
+        <w:t xml:space="preserve">    if today == day_week[-1]:  # la condition vraie</w:t>
+      </w:r>
+      <w:r>
+        <w:br w:type="textWrapping"/>
+      </w:r>
+      <w:r>
+        <w:rPr>
+          <w:rStyle w:val="VerbatimChar"/>
+        </w:rPr>
+        <w:t xml:space="preserve">        print("Je dors le matin!")</w:t>
+      </w:r>
+      <w:r>
+        <w:br w:type="textWrapping"/>
+      </w:r>
+      <w:r>
+        <w:rPr>
+          <w:rStyle w:val="VerbatimChar"/>
+        </w:rPr>
+        <w:t xml:space="preserve">    else:</w:t>
+      </w:r>
+      <w:r>
+        <w:br w:type="textWrapping"/>
+      </w:r>
+      <w:r>
+        <w:rPr>
+          <w:rStyle w:val="VerbatimChar"/>
+        </w:rPr>
+        <w:t xml:space="preserve">        print("Je travail le matin!")</w:t>
+      </w:r>
+      <w:r>
+        <w:br w:type="textWrapping"/>
+      </w:r>
+      <w:r>
+        <w:br w:type="textWrapping"/>
+      </w:r>
+      <w:r>
+        <w:rPr>
+          <w:rStyle w:val="VerbatimChar"/>
+        </w:rPr>
+        <w:t xml:space="preserve">print("Fin du programme")</w:t>
+      </w:r>
+    </w:p>
+    <w:p>
+      <w:pPr>
+        <w:pStyle w:val="Heading1"/>
+      </w:pPr>
+      <w:bookmarkStart w:id="59" w:name="les-boucles"/>
+      <w:r>
+        <w:t xml:space="preserve">Les boucles</w:t>
+      </w:r>
+      <w:bookmarkEnd w:id="59"/>
+    </w:p>
+    <w:p>
+      <w:pPr>
+        <w:pStyle w:val="Heading2"/>
+      </w:pPr>
+      <w:bookmarkStart w:id="60" w:name="linstruction-while"/>
+      <w:r>
+        <w:t xml:space="preserve">L’instruction</w:t>
+      </w:r>
+      <w:r>
+        <w:t xml:space="preserve"> </w:t>
+      </w:r>
+      <w:r>
+        <w:rPr>
+          <w:rStyle w:val="VerbatimChar"/>
+        </w:rPr>
+        <w:t xml:space="preserve">while</w:t>
+      </w:r>
+      <w:r>
+        <w:t xml:space="preserve"> </w:t>
+      </w:r>
+      <w:bookmarkEnd w:id="60"/>
+    </w:p>
+    <w:p>
+      <w:pPr>
+        <w:pStyle w:val="SourceCode"/>
+      </w:pPr>
+      <w:r>
+        <w:rPr>
+          <w:rStyle w:val="VerbatimChar"/>
+        </w:rPr>
+        <w:t xml:space="preserve">while expression:           # ne pas oublier le signe de ponctuation ':'</w:t>
+      </w:r>
+      <w:r>
+        <w:br w:type="textWrapping"/>
+      </w:r>
+      <w:r>
+        <w:rPr>
+          <w:rStyle w:val="VerbatimChar"/>
+        </w:rPr>
+        <w:t xml:space="preserve">    "bloc d'instructions"   # attention à l'indentation (1 Tab ou 4 * Espaces)</w:t>
+      </w:r>
+      <w:r>
+        <w:br w:type="textWrapping"/>
+      </w:r>
+      <w:r>
+        <w:rPr>
+          <w:rStyle w:val="VerbatimChar"/>
+        </w:rPr>
+        <w:t xml:space="preserve"># suite du programme</w:t>
+      </w:r>
+    </w:p>
+    <w:p>
+      <w:pPr>
+        <w:numPr>
+          <w:numId w:val="1007"/>
+          <w:ilvl w:val="0"/>
+        </w:numPr>
+      </w:pPr>
+      <w:r>
+        <w:t xml:space="preserve">Si l’expression est vraie (</w:t>
+      </w:r>
+      <w:r>
+        <w:rPr>
+          <w:rStyle w:val="VerbatimChar"/>
+        </w:rPr>
+        <w:t xml:space="preserve">True</w:t>
+      </w:r>
+      <w:r>
+        <w:t xml:space="preserve">) le bloc d’instructions est exécuté, puis l’expression est à nouveau évaluée.</w:t>
+      </w:r>
+    </w:p>
+    <w:p>
+      <w:pPr>
+        <w:numPr>
+          <w:numId w:val="1007"/>
+          <w:ilvl w:val="0"/>
+        </w:numPr>
+      </w:pPr>
+      <w:r>
+        <w:t xml:space="preserve">Le cycle continue jusqu’à ce que l’expression soit fausse (</w:t>
+      </w:r>
+      <w:r>
+        <w:rPr>
+          <w:rStyle w:val="VerbatimChar"/>
+        </w:rPr>
+        <w:t xml:space="preserve">False</w:t>
+      </w:r>
+      <w:r>
+        <w:t xml:space="preserve">) : on passe alors à la suite du programme.</w:t>
+      </w:r>
+    </w:p>
+    <w:p>
+      <w:pPr>
+        <w:pStyle w:val="Heading4"/>
+      </w:pPr>
+      <w:bookmarkStart w:id="61" w:name="exemple-1-un-script-qui-compte-de-1-à-4."/>
+      <w:r>
+        <w:t xml:space="preserve">Exemple 1 : un script qui compte de 1 à 4.</w:t>
+      </w:r>
+      <w:bookmarkEnd w:id="61"/>
+    </w:p>
+    <w:p>
+      <w:pPr>
+        <w:pStyle w:val="SourceCode"/>
+      </w:pPr>
+      <w:r>
+        <w:rPr>
+          <w:rStyle w:val="VerbatimChar"/>
+        </w:rPr>
+        <w:t xml:space="preserve"># initialisation de la variable de comptage</w:t>
+      </w:r>
+      <w:r>
+        <w:br w:type="textWrapping"/>
+      </w:r>
+      <w:r>
+        <w:rPr>
+          <w:rStyle w:val="VerbatimChar"/>
+        </w:rPr>
+        <w:t xml:space="preserve">compteur = 0</w:t>
+      </w:r>
+      <w:r>
+        <w:br w:type="textWrapping"/>
+      </w:r>
+      <w:r>
+        <w:rPr>
+          <w:rStyle w:val="VerbatimChar"/>
+        </w:rPr>
+        <w:t xml:space="preserve">while compteur &lt; 5:</w:t>
+      </w:r>
+      <w:r>
+        <w:br w:type="textWrapping"/>
+      </w:r>
+      <w:r>
+        <w:rPr>
+          <w:rStyle w:val="VerbatimChar"/>
+        </w:rPr>
+        <w:t xml:space="preserve">    # ce bloc est exécuté tant que la condition (compteur &lt; 5) est vraie</w:t>
+      </w:r>
+      <w:r>
+        <w:br w:type="textWrapping"/>
+      </w:r>
+      <w:r>
+        <w:rPr>
+          <w:rStyle w:val="VerbatimChar"/>
+        </w:rPr>
+        <w:t xml:space="preserve">    print(compteur)</w:t>
+      </w:r>
+      <w:r>
+        <w:br w:type="textWrapping"/>
+      </w:r>
+      <w:r>
+        <w:rPr>
+          <w:rStyle w:val="VerbatimChar"/>
+        </w:rPr>
+        <w:t xml:space="preserve">    compteur +=  1    # incrémentation du compteur,  compteur = compteur + 1</w:t>
+      </w:r>
+      <w:r>
+        <w:br w:type="textWrapping"/>
+      </w:r>
+      <w:r>
+        <w:rPr>
+          <w:rStyle w:val="VerbatimChar"/>
+        </w:rPr>
+        <w:t xml:space="preserve">print(compteur)</w:t>
+      </w:r>
+      <w:r>
+        <w:br w:type="textWrapping"/>
+      </w:r>
+      <w:r>
+        <w:rPr>
+          <w:rStyle w:val="VerbatimChar"/>
+        </w:rPr>
+        <w:t xml:space="preserve">print("Fin de la boucle")</w:t>
+      </w:r>
+    </w:p>
+    <w:p>
+      <w:pPr>
+        <w:pStyle w:val="Heading4"/>
+      </w:pPr>
+      <w:bookmarkStart w:id="62" w:name="exemple-2-table-de-multiplication-par-8."/>
+      <w:r>
+        <w:t xml:space="preserve">Exemple 2 : Table de multiplication par 8.</w:t>
+      </w:r>
+      <w:bookmarkEnd w:id="62"/>
+    </w:p>
+    <w:p>
+      <w:pPr>
+        <w:pStyle w:val="SourceCode"/>
+      </w:pPr>
+      <w:r>
+        <w:rPr>
+          <w:rStyle w:val="VerbatimChar"/>
+        </w:rPr>
+        <w:t xml:space="preserve">compteur = 1         # initialisation de la variable de comptage</w:t>
+      </w:r>
+      <w:r>
+        <w:br w:type="textWrapping"/>
+      </w:r>
+      <w:r>
+        <w:rPr>
+          <w:rStyle w:val="VerbatimChar"/>
+        </w:rPr>
+        <w:t xml:space="preserve">while compteur &lt;= 10:</w:t>
+      </w:r>
+      <w:r>
+        <w:br w:type="textWrapping"/>
+      </w:r>
+      <w:r>
+        <w:rPr>
+          <w:rStyle w:val="VerbatimChar"/>
+        </w:rPr>
+        <w:t xml:space="preserve">    # ce bloc est exécuté tant que la condition (compteur &lt;= 10) est vraie</w:t>
+      </w:r>
+      <w:r>
+        <w:br w:type="textWrapping"/>
+      </w:r>
+      <w:r>
+        <w:rPr>
+          <w:rStyle w:val="VerbatimChar"/>
+        </w:rPr>
+        <w:t xml:space="preserve">    print(compteur, '* 8 =', compteur*8)</w:t>
+      </w:r>
+      <w:r>
+        <w:br w:type="textWrapping"/>
+      </w:r>
+      <w:r>
+        <w:rPr>
+          <w:rStyle w:val="VerbatimChar"/>
+        </w:rPr>
+        <w:t xml:space="preserve">    compteur += 1    # incrémentation du compteur, compteur = compteur + 1</w:t>
+      </w:r>
+      <w:r>
+        <w:br w:type="textWrapping"/>
+      </w:r>
+      <w:r>
+        <w:rPr>
+          <w:rStyle w:val="VerbatimChar"/>
+        </w:rPr>
+        <w:t xml:space="preserve">print("Et voilà !")</w:t>
+      </w:r>
+    </w:p>
+    <w:p>
+      <w:pPr>
+        <w:pStyle w:val="Heading4"/>
+      </w:pPr>
+      <w:bookmarkStart w:id="63" w:name="exemple-3-affichage-de-lheure-courante."/>
+      <w:r>
+        <w:t xml:space="preserve">Exemple 3 : Affichage de l’heure courante.</w:t>
+      </w:r>
+      <w:bookmarkEnd w:id="63"/>
+    </w:p>
+    <w:p>
+      <w:pPr>
+        <w:pStyle w:val="SourceCode"/>
+      </w:pPr>
+      <w:r>
+        <w:rPr>
+          <w:rStyle w:val="VerbatimChar"/>
+        </w:rPr>
+        <w:t xml:space="preserve">import time     # importation du module time</w:t>
+      </w:r>
+      <w:r>
+        <w:br w:type="textWrapping"/>
+      </w:r>
+      <w:r>
+        <w:rPr>
+          <w:rStyle w:val="VerbatimChar"/>
+        </w:rPr>
+        <w:t xml:space="preserve">quitter = 'n'   # initialisation</w:t>
+      </w:r>
+      <w:r>
+        <w:br w:type="textWrapping"/>
+      </w:r>
+      <w:r>
+        <w:rPr>
+          <w:rStyle w:val="VerbatimChar"/>
+        </w:rPr>
+        <w:t xml:space="preserve">while quitter != 'o':</w:t>
+      </w:r>
+      <w:r>
+        <w:br w:type="textWrapping"/>
+      </w:r>
+      <w:r>
+        <w:rPr>
+          <w:rStyle w:val="VerbatimChar"/>
+        </w:rPr>
+        <w:t xml:space="preserve">    # ce bloc est exécuté tant que la condition est vraie</w:t>
+      </w:r>
+      <w:r>
+        <w:br w:type="textWrapping"/>
+      </w:r>
+      <w:r>
+        <w:rPr>
+          <w:rStyle w:val="VerbatimChar"/>
+        </w:rPr>
+        <w:t xml:space="preserve">    # strftime() est une fonction du module time</w:t>
+      </w:r>
+      <w:r>
+        <w:br w:type="textWrapping"/>
+      </w:r>
+      <w:r>
+        <w:rPr>
+          <w:rStyle w:val="VerbatimChar"/>
+        </w:rPr>
+        <w:t xml:space="preserve">    print('Heure courante ', time.strftime('%H:%M:%S'))</w:t>
+      </w:r>
+      <w:r>
+        <w:br w:type="textWrapping"/>
+      </w:r>
+      <w:r>
+        <w:rPr>
+          <w:rStyle w:val="VerbatimChar"/>
+        </w:rPr>
+        <w:t xml:space="preserve">    quitter = input("Voulez-vous quitter le programme (o/n) ? ")</w:t>
+      </w:r>
+      <w:r>
+        <w:br w:type="textWrapping"/>
+      </w:r>
+      <w:r>
+        <w:rPr>
+          <w:rStyle w:val="VerbatimChar"/>
+        </w:rPr>
+        <w:t xml:space="preserve">print("A bientôt")</w:t>
+      </w:r>
+    </w:p>
+    <w:p>
+      <w:pPr>
+        <w:pStyle w:val="Heading2"/>
+      </w:pPr>
+      <w:bookmarkStart w:id="64" w:name="linstruction-for"/>
+      <w:r>
+        <w:t xml:space="preserve">L’instruction</w:t>
+      </w:r>
+      <w:r>
+        <w:t xml:space="preserve"> </w:t>
+      </w:r>
+      <w:r>
+        <w:rPr>
+          <w:rStyle w:val="VerbatimChar"/>
+        </w:rPr>
+        <w:t xml:space="preserve">for</w:t>
+      </w:r>
+      <w:r>
+        <w:t xml:space="preserve"> </w:t>
+      </w:r>
+      <w:bookmarkEnd w:id="64"/>
+    </w:p>
+    <w:p>
+      <w:pPr>
+        <w:pStyle w:val="SourceCode"/>
+      </w:pPr>
+      <w:r>
+        <w:rPr>
+          <w:rStyle w:val="VerbatimChar"/>
+        </w:rPr>
+        <w:t xml:space="preserve">for élément in séquence :     # ne pas oublier le signe de ponctuation ':'</w:t>
+      </w:r>
+      <w:r>
+        <w:br w:type="textWrapping"/>
+      </w:r>
+      <w:r>
+        <w:rPr>
+          <w:rStyle w:val="VerbatimChar"/>
+        </w:rPr>
+        <w:t xml:space="preserve">    "bloc d'instructions"     # attention à l'indentation (1 Tab ou 4 * Espaces)</w:t>
+      </w:r>
+      <w:r>
+        <w:br w:type="textWrapping"/>
+      </w:r>
+      <w:r>
+        <w:rPr>
+          <w:rStyle w:val="VerbatimChar"/>
+        </w:rPr>
+        <w:t xml:space="preserve"># suite du programme</w:t>
+      </w:r>
+    </w:p>
+    <w:p>
+      <w:pPr>
+        <w:pStyle w:val="FirstParagraph"/>
+      </w:pPr>
+      <w:r>
+        <w:t xml:space="preserve">Les éléments de la séquence sont issus d’une chaîne de caractères ou bien d’une liste.</w:t>
+      </w:r>
+    </w:p>
+    <w:p>
+      <w:pPr>
+        <w:pStyle w:val="Heading4"/>
+      </w:pPr>
+      <w:bookmarkStart w:id="65" w:name="exemple-1-séquence-de-caractères."/>
+      <w:r>
+        <w:t xml:space="preserve">Exemple 1 : séquence de caractères.</w:t>
+      </w:r>
+      <w:bookmarkEnd w:id="65"/>
+    </w:p>
+    <w:p>
+      <w:pPr>
+        <w:pStyle w:val="SourceCode"/>
+      </w:pPr>
+      <w:r>
+        <w:rPr>
+          <w:rStyle w:val="VerbatimChar"/>
+        </w:rPr>
+        <w:t xml:space="preserve">chaine = 'Bonsoir'</w:t>
+      </w:r>
+      <w:r>
+        <w:br w:type="textWrapping"/>
+      </w:r>
+      <w:r>
+        <w:rPr>
+          <w:rStyle w:val="VerbatimChar"/>
+        </w:rPr>
+        <w:t xml:space="preserve">for lettre in chaine:  # lettre est la variable d'itération</w:t>
+      </w:r>
+      <w:r>
+        <w:br w:type="textWrapping"/>
+      </w:r>
+      <w:r>
+        <w:rPr>
+          <w:rStyle w:val="VerbatimChar"/>
+        </w:rPr>
+        <w:t xml:space="preserve">    print(lettre)</w:t>
+      </w:r>
+      <w:r>
+        <w:br w:type="textWrapping"/>
+      </w:r>
+      <w:r>
+        <w:rPr>
+          <w:rStyle w:val="VerbatimChar"/>
+        </w:rPr>
+        <w:t xml:space="preserve">print("Fin de la boucle")</w:t>
+      </w:r>
+    </w:p>
+    <w:p>
+      <w:pPr>
+        <w:pStyle w:val="FirstParagraph"/>
+      </w:pPr>
+      <w:r>
+        <w:t xml:space="preserve">La variable lettre est initialisée avec le premier élément de la séquence (’B’).</w:t>
+      </w:r>
+      <w:r>
+        <w:t xml:space="preserve"> </w:t>
+      </w:r>
+      <w:r>
+        <w:t xml:space="preserve">Le bloc d’instructions est alors exécuté.</w:t>
+      </w:r>
+    </w:p>
+    <w:p>
+      <w:pPr>
+        <w:pStyle w:val="BodyText"/>
+      </w:pPr>
+      <w:r>
+        <w:t xml:space="preserve">Puis la variable lettre est mise à jour avec le second élément de la séquence (’o’) et le bloc d’instructions à nouveau exécuté...</w:t>
+      </w:r>
+    </w:p>
+    <w:p>
+      <w:pPr>
+        <w:pStyle w:val="BodyText"/>
+      </w:pPr>
+      <w:r>
+        <w:t xml:space="preserve">Le bloc d’instructions est exécuté une dernière fois lorsqu’on arrive au dernier élément de la séquence (’r’).</w:t>
+      </w:r>
+    </w:p>
+    <w:p>
+      <w:pPr>
+        <w:pStyle w:val="Heading4"/>
+      </w:pPr>
+      <w:bookmarkStart w:id="66" w:name="fonction-range."/>
+      <w:r>
+        <w:t xml:space="preserve">Fonction</w:t>
+      </w:r>
+      <w:r>
+        <w:t xml:space="preserve"> </w:t>
+      </w:r>
+      <w:r>
+        <w:rPr>
+          <w:rStyle w:val="VerbatimChar"/>
+        </w:rPr>
+        <w:t xml:space="preserve">range()</w:t>
+      </w:r>
+      <w:r>
+        <w:t xml:space="preserve">.</w:t>
+      </w:r>
+      <w:bookmarkEnd w:id="66"/>
+    </w:p>
+    <w:p>
+      <w:pPr>
+        <w:pStyle w:val="FirstParagraph"/>
+      </w:pPr>
+      <w:r>
+        <w:t xml:space="preserve">L’association avec la fonction</w:t>
+      </w:r>
+      <w:r>
+        <w:t xml:space="preserve"> </w:t>
+      </w:r>
+      <w:r>
+        <w:rPr>
+          <w:rStyle w:val="VerbatimChar"/>
+        </w:rPr>
+        <w:t xml:space="preserve">range()</w:t>
+      </w:r>
+      <w:r>
+        <w:t xml:space="preserve"> </w:t>
+      </w:r>
+      <w:r>
+        <w:t xml:space="preserve">est très utile pour créer des séquences automatiques de nombres entiers :</w:t>
+      </w:r>
+    </w:p>
+    <w:p>
+      <w:pPr>
+        <w:pStyle w:val="SourceCode"/>
+      </w:pPr>
+      <w:r>
+        <w:rPr>
+          <w:rStyle w:val="VerbatimChar"/>
+        </w:rPr>
+        <w:t xml:space="preserve">for i in range(1, 5):</w:t>
+      </w:r>
+      <w:r>
+        <w:br w:type="textWrapping"/>
+      </w:r>
+      <w:r>
+        <w:rPr>
+          <w:rStyle w:val="VerbatimChar"/>
+        </w:rPr>
+        <w:t xml:space="preserve">    print(i)</w:t>
+      </w:r>
+      <w:r>
+        <w:br w:type="textWrapping"/>
+      </w:r>
+      <w:r>
+        <w:rPr>
+          <w:rStyle w:val="VerbatimChar"/>
+        </w:rPr>
+        <w:t xml:space="preserve">print("Fin de la boucle")</w:t>
+      </w:r>
+    </w:p>
+    <w:p>
+      <w:pPr>
+        <w:pStyle w:val="Heading4"/>
+      </w:pPr>
+      <w:bookmarkStart w:id="67" w:name="exemple-2-table-de-multiplication."/>
+      <w:r>
+        <w:t xml:space="preserve">Exemple 2 : Table de multiplication.</w:t>
+      </w:r>
+      <w:bookmarkEnd w:id="67"/>
+    </w:p>
+    <w:p>
+      <w:pPr>
+        <w:pStyle w:val="FirstParagraph"/>
+      </w:pPr>
+      <w:r>
+        <w:t xml:space="preserve">La création d’une table de multiplication paraît plus simple avec une boucle</w:t>
+      </w:r>
+      <w:r>
+        <w:t xml:space="preserve"> </w:t>
+      </w:r>
+      <w:r>
+        <w:rPr>
+          <w:rStyle w:val="VerbatimChar"/>
+        </w:rPr>
+        <w:t xml:space="preserve">for</w:t>
+      </w:r>
+      <w:r>
+        <w:t xml:space="preserve"> </w:t>
+      </w:r>
+      <w:r>
+        <w:t xml:space="preserve">qu’avec une boucle</w:t>
+      </w:r>
+      <w:r>
+        <w:t xml:space="preserve"> </w:t>
+      </w:r>
+      <w:r>
+        <w:rPr>
+          <w:rStyle w:val="VerbatimChar"/>
+        </w:rPr>
+        <w:t xml:space="preserve">while</w:t>
+      </w:r>
+      <w:r>
+        <w:t xml:space="preserve"> </w:t>
+      </w:r>
+      <w:r>
+        <w:t xml:space="preserve">:</w:t>
+      </w:r>
+    </w:p>
+    <w:p>
+      <w:pPr>
+        <w:pStyle w:val="SourceCode"/>
+      </w:pPr>
+      <w:r>
+        <w:rPr>
+          <w:rStyle w:val="VerbatimChar"/>
+        </w:rPr>
+        <w:t xml:space="preserve">for compteur in range(1,11):</w:t>
+      </w:r>
+      <w:r>
+        <w:br w:type="textWrapping"/>
+      </w:r>
+      <w:r>
+        <w:rPr>
+          <w:rStyle w:val="VerbatimChar"/>
+        </w:rPr>
+        <w:t xml:space="preserve">    print(compteur, '* 8 =', compteur*8)</w:t>
+      </w:r>
+      <w:r>
+        <w:br w:type="textWrapping"/>
+      </w:r>
+      <w:r>
+        <w:rPr>
+          <w:rStyle w:val="VerbatimChar"/>
+        </w:rPr>
+        <w:t xml:space="preserve">print("Et voilà !")</w:t>
+      </w:r>
+    </w:p>
     <w:sectPr/>
   </w:body>
 </w:document>
@@ -4757,6 +6875,21 @@
     <w:abstractNumId w:val="991"/>
   </w:num>
   <w:num w:numId="1002">
+    <w:abstractNumId w:val="991"/>
+  </w:num>
+  <w:num w:numId="1003">
+    <w:abstractNumId w:val="991"/>
+  </w:num>
+  <w:num w:numId="1004">
+    <w:abstractNumId w:val="991"/>
+  </w:num>
+  <w:num w:numId="1005">
+    <w:abstractNumId w:val="991"/>
+  </w:num>
+  <w:num w:numId="1006">
+    <w:abstractNumId w:val="991"/>
+  </w:num>
+  <w:num w:numId="1007">
     <w:abstractNumId w:val="991"/>
   </w:num>
 </w:numbering>
